--- a/MSW - zapocet.docx
+++ b/MSW - zapocet.docx
@@ -772,7 +772,776 @@
     </w:p>
     <w:p>
       <w:r>
-        <w:t>doplňte</w:t>
+        <w:t xml:space="preserve">Porovnával jsem klasický Python s modulem </w:t>
+      </w:r>
+      <w:proofErr w:type="spellStart"/>
+      <w:r>
+        <w:t>Numpy</w:t>
+      </w:r>
+      <w:proofErr w:type="spellEnd"/>
+      <w:r>
+        <w:t>.</w:t>
+      </w:r>
+    </w:p>
+    <w:p>
+      <w:r>
+        <w:t xml:space="preserve">Vybral jsem tyhle matematické problémy: </w:t>
+      </w:r>
+      <w:r>
+        <w:br/>
+        <w:t>1. Skalární součin</w:t>
+      </w:r>
+    </w:p>
+    <w:p>
+      <w:r>
+        <w:t>2. Determinant matice</w:t>
+      </w:r>
+    </w:p>
+    <w:p>
+      <w:r>
+        <w:t>3. Násobení matic</w:t>
+      </w:r>
+    </w:p>
+    <w:p>
+      <w:r>
+        <w:t>4. Transpozice matice</w:t>
+      </w:r>
+    </w:p>
+    <w:p>
+      <w:r>
+        <w:t>5. Určitý integrál</w:t>
+      </w:r>
+    </w:p>
+    <w:p/>
+    <w:p>
+      <w:pPr>
+        <w:rPr>
+          <w:b/>
+          <w:bCs/>
+        </w:rPr>
+      </w:pPr>
+      <w:r>
+        <w:rPr>
+          <w:b/>
+          <w:bCs/>
+        </w:rPr>
+        <w:t>Malá u</w:t>
+      </w:r>
+      <w:r>
+        <w:rPr>
+          <w:b/>
+          <w:bCs/>
+        </w:rPr>
+        <w:t>kázka kódu:</w:t>
+      </w:r>
+    </w:p>
+    <w:p/>
+    <w:p>
+      <w:r>
+        <w:drawing>
+          <wp:inline distT="0" distB="0" distL="0" distR="0" wp14:anchorId="7282DE5B" wp14:editId="21993E06">
+            <wp:extent cx="4351655" cy="3298190"/>
+            <wp:effectExtent l="0" t="0" r="0" b="0"/>
+            <wp:docPr id="1654927201" name="Picture 1"/>
+            <wp:cNvGraphicFramePr>
+              <a:graphicFrameLocks xmlns:a="http://schemas.openxmlformats.org/drawingml/2006/main" noChangeAspect="1"/>
+            </wp:cNvGraphicFramePr>
+            <a:graphic xmlns:a="http://schemas.openxmlformats.org/drawingml/2006/main">
+              <a:graphicData uri="http://schemas.openxmlformats.org/drawingml/2006/picture">
+                <pic:pic xmlns:pic="http://schemas.openxmlformats.org/drawingml/2006/picture">
+                  <pic:nvPicPr>
+                    <pic:cNvPr id="1654927201" name=""/>
+                    <pic:cNvPicPr/>
+                  </pic:nvPicPr>
+                  <pic:blipFill>
+                    <a:blip r:embed="rId5">
+                      <a:extLst>
+                        <a:ext uri="{28A0092B-C50C-407E-A947-70E740481C1C}">
+                          <a14:useLocalDpi xmlns:a14="http://schemas.microsoft.com/office/drawing/2010/main" val="0"/>
+                        </a:ext>
+                      </a:extLst>
+                    </a:blip>
+                    <a:stretch>
+                      <a:fillRect/>
+                    </a:stretch>
+                  </pic:blipFill>
+                  <pic:spPr>
+                    <a:xfrm>
+                      <a:off x="0" y="0"/>
+                      <a:ext cx="4351655" cy="3298190"/>
+                    </a:xfrm>
+                    <a:prstGeom prst="rect">
+                      <a:avLst/>
+                    </a:prstGeom>
+                  </pic:spPr>
+                </pic:pic>
+              </a:graphicData>
+            </a:graphic>
+          </wp:inline>
+        </w:drawing>
+      </w:r>
+    </w:p>
+    <w:p/>
+    <w:p>
+      <w:r>
+        <w:t xml:space="preserve">Nejdřív se vytvoří </w:t>
+      </w:r>
+      <w:proofErr w:type="gramStart"/>
+      <w:r>
+        <w:t>data</w:t>
+      </w:r>
+      <w:proofErr w:type="gramEnd"/>
+      <w:r>
+        <w:t xml:space="preserve"> se kterými budeme pracovat. </w:t>
+      </w:r>
+      <w:proofErr w:type="spellStart"/>
+      <w:r>
+        <w:t>Numpy</w:t>
+      </w:r>
+      <w:proofErr w:type="spellEnd"/>
+      <w:r>
+        <w:t xml:space="preserve"> využije svoje vlastní pole, Python bude pracovat s běžnými listy.</w:t>
+      </w:r>
+      <w:r>
+        <w:t xml:space="preserve"> </w:t>
+      </w:r>
+    </w:p>
+    <w:p>
+      <w:r>
+        <w:lastRenderedPageBreak/>
+        <w:t xml:space="preserve">O časování se postará funkce </w:t>
+      </w:r>
+      <w:proofErr w:type="spellStart"/>
+      <w:proofErr w:type="gramStart"/>
+      <w:r>
+        <w:t>timer</w:t>
+      </w:r>
+      <w:proofErr w:type="spellEnd"/>
+      <w:r>
+        <w:t>(</w:t>
+      </w:r>
+      <w:proofErr w:type="gramEnd"/>
+      <w:r>
+        <w:t xml:space="preserve">), který funguje jako </w:t>
+      </w:r>
+      <w:proofErr w:type="spellStart"/>
+      <w:r>
+        <w:t>wrapper</w:t>
+      </w:r>
+      <w:proofErr w:type="spellEnd"/>
+      <w:r>
+        <w:t>.</w:t>
+      </w:r>
+    </w:p>
+    <w:p/>
+    <w:p>
+      <w:r>
+        <w:drawing>
+          <wp:inline distT="0" distB="0" distL="0" distR="0" wp14:anchorId="0E4BBDAB" wp14:editId="0AB7F9AE">
+            <wp:extent cx="4882371" cy="1202903"/>
+            <wp:effectExtent l="0" t="0" r="0" b="0"/>
+            <wp:docPr id="1821683634" name="Picture 1"/>
+            <wp:cNvGraphicFramePr>
+              <a:graphicFrameLocks xmlns:a="http://schemas.openxmlformats.org/drawingml/2006/main" noChangeAspect="1"/>
+            </wp:cNvGraphicFramePr>
+            <a:graphic xmlns:a="http://schemas.openxmlformats.org/drawingml/2006/main">
+              <a:graphicData uri="http://schemas.openxmlformats.org/drawingml/2006/picture">
+                <pic:pic xmlns:pic="http://schemas.openxmlformats.org/drawingml/2006/picture">
+                  <pic:nvPicPr>
+                    <pic:cNvPr id="1821683634" name=""/>
+                    <pic:cNvPicPr/>
+                  </pic:nvPicPr>
+                  <pic:blipFill>
+                    <a:blip r:embed="rId6"/>
+                    <a:stretch>
+                      <a:fillRect/>
+                    </a:stretch>
+                  </pic:blipFill>
+                  <pic:spPr>
+                    <a:xfrm>
+                      <a:off x="0" y="0"/>
+                      <a:ext cx="4882371" cy="1202903"/>
+                    </a:xfrm>
+                    <a:prstGeom prst="rect">
+                      <a:avLst/>
+                    </a:prstGeom>
+                  </pic:spPr>
+                </pic:pic>
+              </a:graphicData>
+            </a:graphic>
+          </wp:inline>
+        </w:drawing>
+      </w:r>
+    </w:p>
+    <w:p/>
+    <w:p>
+      <w:r>
+        <w:t>Další příklad implementace v běžném Pythonu</w:t>
+      </w:r>
+    </w:p>
+    <w:p/>
+    <w:p>
+      <w:r>
+        <w:drawing>
+          <wp:inline distT="0" distB="0" distL="0" distR="0" wp14:anchorId="1A749ADA" wp14:editId="706BEB89">
+            <wp:extent cx="4174671" cy="3566610"/>
+            <wp:effectExtent l="0" t="0" r="0" b="0"/>
+            <wp:docPr id="481001704" name="Picture 1"/>
+            <wp:cNvGraphicFramePr>
+              <a:graphicFrameLocks xmlns:a="http://schemas.openxmlformats.org/drawingml/2006/main" noChangeAspect="1"/>
+            </wp:cNvGraphicFramePr>
+            <a:graphic xmlns:a="http://schemas.openxmlformats.org/drawingml/2006/main">
+              <a:graphicData uri="http://schemas.openxmlformats.org/drawingml/2006/picture">
+                <pic:pic xmlns:pic="http://schemas.openxmlformats.org/drawingml/2006/picture">
+                  <pic:nvPicPr>
+                    <pic:cNvPr id="481001704" name=""/>
+                    <pic:cNvPicPr/>
+                  </pic:nvPicPr>
+                  <pic:blipFill>
+                    <a:blip r:embed="rId7"/>
+                    <a:stretch>
+                      <a:fillRect/>
+                    </a:stretch>
+                  </pic:blipFill>
+                  <pic:spPr>
+                    <a:xfrm>
+                      <a:off x="0" y="0"/>
+                      <a:ext cx="4180090" cy="3571240"/>
+                    </a:xfrm>
+                    <a:prstGeom prst="rect">
+                      <a:avLst/>
+                    </a:prstGeom>
+                  </pic:spPr>
+                </pic:pic>
+              </a:graphicData>
+            </a:graphic>
+          </wp:inline>
+        </w:drawing>
+      </w:r>
+    </w:p>
+    <w:p/>
+    <w:p>
+      <w:r>
+        <w:t>Zbytek kódu je samozřejmě dostupná v </w:t>
+      </w:r>
+      <w:r>
+        <w:t>repositáři</w:t>
+      </w:r>
+      <w:r>
+        <w:t>.</w:t>
+      </w:r>
+    </w:p>
+    <w:p/>
+    <w:p>
+      <w:pPr>
+        <w:rPr>
+          <w:b/>
+          <w:bCs/>
+        </w:rPr>
+      </w:pPr>
+      <w:r>
+        <w:rPr>
+          <w:b/>
+          <w:bCs/>
+        </w:rPr>
+        <w:t>Výsledky:</w:t>
+      </w:r>
+    </w:p>
+    <w:p/>
+    <w:tbl>
+      <w:tblPr>
+        <w:tblStyle w:val="TableGrid"/>
+        <w:tblW w:w="9351" w:type="dxa"/>
+        <w:tblInd w:w="-5" w:type="dxa"/>
+        <w:tblLook w:val="04A0" w:firstRow="1" w:lastRow="0" w:firstColumn="1" w:lastColumn="0" w:noHBand="0" w:noVBand="1"/>
+      </w:tblPr>
+      <w:tblGrid>
+        <w:gridCol w:w="1969"/>
+        <w:gridCol w:w="1895"/>
+        <w:gridCol w:w="2657"/>
+        <w:gridCol w:w="2830"/>
+      </w:tblGrid>
+      <w:tr>
+        <w:tc>
+          <w:tcPr>
+            <w:tcW w:w="1969" w:type="dxa"/>
+          </w:tcPr>
+          <w:p>
+            <w:r>
+              <w:t>Úloha</w:t>
+            </w:r>
+          </w:p>
+        </w:tc>
+        <w:tc>
+          <w:tcPr>
+            <w:tcW w:w="1895" w:type="dxa"/>
+          </w:tcPr>
+          <w:p>
+            <w:pPr>
+              <w:jc w:val="center"/>
+            </w:pPr>
+            <w:r>
+              <w:t>Počet prvků</w:t>
+            </w:r>
+          </w:p>
+        </w:tc>
+        <w:tc>
+          <w:tcPr>
+            <w:tcW w:w="2657" w:type="dxa"/>
+          </w:tcPr>
+          <w:p>
+            <w:pPr>
+              <w:jc w:val="right"/>
+            </w:pPr>
+            <w:r>
+              <w:t>Čas Python</w:t>
+            </w:r>
+          </w:p>
+        </w:tc>
+        <w:tc>
+          <w:tcPr>
+            <w:tcW w:w="2830" w:type="dxa"/>
+          </w:tcPr>
+          <w:p>
+            <w:pPr>
+              <w:jc w:val="right"/>
+            </w:pPr>
+            <w:r>
+              <w:t xml:space="preserve">Čas </w:t>
+            </w:r>
+            <w:proofErr w:type="spellStart"/>
+            <w:r>
+              <w:t>Numpy</w:t>
+            </w:r>
+            <w:proofErr w:type="spellEnd"/>
+          </w:p>
+        </w:tc>
+      </w:tr>
+      <w:tr>
+        <w:tc>
+          <w:tcPr>
+            <w:tcW w:w="1969" w:type="dxa"/>
+          </w:tcPr>
+          <w:p>
+            <w:r>
+              <w:t>Skalární součin</w:t>
+            </w:r>
+          </w:p>
+        </w:tc>
+        <w:tc>
+          <w:tcPr>
+            <w:tcW w:w="1895" w:type="dxa"/>
+          </w:tcPr>
+          <w:p>
+            <w:pPr>
+              <w:jc w:val="center"/>
+            </w:pPr>
+            <w:r>
+              <w:t>20000000</w:t>
+            </w:r>
+          </w:p>
+        </w:tc>
+        <w:tc>
+          <w:tcPr>
+            <w:tcW w:w="2657" w:type="dxa"/>
+          </w:tcPr>
+          <w:p>
+            <w:pPr>
+              <w:tabs>
+                <w:tab w:val="right" w:pos="2441"/>
+              </w:tabs>
+              <w:jc w:val="right"/>
+            </w:pPr>
+            <w:r>
+              <w:t>6</w:t>
+            </w:r>
+            <w:r>
+              <w:t>.</w:t>
+            </w:r>
+            <w:r>
+              <w:t xml:space="preserve">8943 </w:t>
+            </w:r>
+            <w:proofErr w:type="spellStart"/>
+            <w:r>
+              <w:t>ms</w:t>
+            </w:r>
+            <w:proofErr w:type="spellEnd"/>
+          </w:p>
+        </w:tc>
+        <w:tc>
+          <w:tcPr>
+            <w:tcW w:w="2830" w:type="dxa"/>
+          </w:tcPr>
+          <w:p>
+            <w:pPr>
+              <w:jc w:val="right"/>
+            </w:pPr>
+            <w:r>
+              <w:t>4</w:t>
+            </w:r>
+            <w:r>
+              <w:t>.</w:t>
+            </w:r>
+            <w:r>
+              <w:t xml:space="preserve">968 </w:t>
+            </w:r>
+            <w:proofErr w:type="spellStart"/>
+            <w:r>
+              <w:t>ms</w:t>
+            </w:r>
+            <w:proofErr w:type="spellEnd"/>
+          </w:p>
+        </w:tc>
+      </w:tr>
+      <w:tr>
+        <w:tc>
+          <w:tcPr>
+            <w:tcW w:w="1969" w:type="dxa"/>
+          </w:tcPr>
+          <w:p>
+            <w:r>
+              <w:t xml:space="preserve">Determinant </w:t>
+            </w:r>
+          </w:p>
+        </w:tc>
+        <w:tc>
+          <w:tcPr>
+            <w:tcW w:w="1895" w:type="dxa"/>
+          </w:tcPr>
+          <w:p>
+            <w:pPr>
+              <w:jc w:val="center"/>
+            </w:pPr>
+            <w:r>
+              <w:t>100</w:t>
+            </w:r>
+          </w:p>
+        </w:tc>
+        <w:tc>
+          <w:tcPr>
+            <w:tcW w:w="2657" w:type="dxa"/>
+          </w:tcPr>
+          <w:p>
+            <w:pPr>
+              <w:jc w:val="right"/>
+            </w:pPr>
+            <w:r>
+              <w:t>6</w:t>
+            </w:r>
+            <w:r>
+              <w:t>.</w:t>
+            </w:r>
+            <w:r>
+              <w:t xml:space="preserve">1822 </w:t>
+            </w:r>
+            <w:proofErr w:type="spellStart"/>
+            <w:r>
+              <w:t>ms</w:t>
+            </w:r>
+            <w:proofErr w:type="spellEnd"/>
+          </w:p>
+        </w:tc>
+        <w:tc>
+          <w:tcPr>
+            <w:tcW w:w="2830" w:type="dxa"/>
+          </w:tcPr>
+          <w:p>
+            <w:pPr>
+              <w:jc w:val="right"/>
+            </w:pPr>
+            <w:r>
+              <w:t>0</w:t>
+            </w:r>
+            <w:r>
+              <w:t>.</w:t>
+            </w:r>
+            <w:r>
+              <w:t xml:space="preserve">131 </w:t>
+            </w:r>
+            <w:proofErr w:type="spellStart"/>
+            <w:r>
+              <w:t>ms</w:t>
+            </w:r>
+            <w:proofErr w:type="spellEnd"/>
+          </w:p>
+        </w:tc>
+      </w:tr>
+      <w:tr>
+        <w:tc>
+          <w:tcPr>
+            <w:tcW w:w="1969" w:type="dxa"/>
+          </w:tcPr>
+          <w:p>
+            <w:r>
+              <w:t>Násobení matic</w:t>
+            </w:r>
+          </w:p>
+        </w:tc>
+        <w:tc>
+          <w:tcPr>
+            <w:tcW w:w="1895" w:type="dxa"/>
+          </w:tcPr>
+          <w:p>
+            <w:pPr>
+              <w:jc w:val="center"/>
+            </w:pPr>
+            <w:r>
+              <w:t>10000</w:t>
+            </w:r>
+          </w:p>
+        </w:tc>
+        <w:tc>
+          <w:tcPr>
+            <w:tcW w:w="2657" w:type="dxa"/>
+          </w:tcPr>
+          <w:p>
+            <w:pPr>
+              <w:jc w:val="right"/>
+            </w:pPr>
+            <w:r>
+              <w:t>8</w:t>
+            </w:r>
+            <w:r>
+              <w:t>.</w:t>
+            </w:r>
+            <w:r>
+              <w:t xml:space="preserve">7326 </w:t>
+            </w:r>
+            <w:proofErr w:type="spellStart"/>
+            <w:r>
+              <w:t>ms</w:t>
+            </w:r>
+            <w:proofErr w:type="spellEnd"/>
+          </w:p>
+        </w:tc>
+        <w:tc>
+          <w:tcPr>
+            <w:tcW w:w="2830" w:type="dxa"/>
+          </w:tcPr>
+          <w:p>
+            <w:pPr>
+              <w:jc w:val="right"/>
+            </w:pPr>
+            <w:r>
+              <w:t>1</w:t>
+            </w:r>
+            <w:r>
+              <w:t>.</w:t>
+            </w:r>
+            <w:r>
+              <w:t xml:space="preserve">0577 </w:t>
+            </w:r>
+            <w:proofErr w:type="spellStart"/>
+            <w:r>
+              <w:t>ms</w:t>
+            </w:r>
+            <w:proofErr w:type="spellEnd"/>
+          </w:p>
+        </w:tc>
+      </w:tr>
+      <w:tr>
+        <w:tc>
+          <w:tcPr>
+            <w:tcW w:w="1969" w:type="dxa"/>
+          </w:tcPr>
+          <w:p>
+            <w:r>
+              <w:t xml:space="preserve">Transpozice </w:t>
+            </w:r>
+          </w:p>
+        </w:tc>
+        <w:tc>
+          <w:tcPr>
+            <w:tcW w:w="1895" w:type="dxa"/>
+          </w:tcPr>
+          <w:p>
+            <w:pPr>
+              <w:jc w:val="center"/>
+            </w:pPr>
+            <w:r>
+              <w:t>25000000</w:t>
+            </w:r>
+          </w:p>
+        </w:tc>
+        <w:tc>
+          <w:tcPr>
+            <w:tcW w:w="2657" w:type="dxa"/>
+          </w:tcPr>
+          <w:p>
+            <w:pPr>
+              <w:jc w:val="right"/>
+            </w:pPr>
+            <w:r>
+              <w:t>4</w:t>
+            </w:r>
+            <w:r>
+              <w:t>.</w:t>
+            </w:r>
+            <w:r>
+              <w:t xml:space="preserve">3221 </w:t>
+            </w:r>
+            <w:proofErr w:type="spellStart"/>
+            <w:r>
+              <w:t>ms</w:t>
+            </w:r>
+            <w:proofErr w:type="spellEnd"/>
+          </w:p>
+        </w:tc>
+        <w:tc>
+          <w:tcPr>
+            <w:tcW w:w="2830" w:type="dxa"/>
+          </w:tcPr>
+          <w:p>
+            <w:pPr>
+              <w:jc w:val="right"/>
+            </w:pPr>
+            <w:r>
+              <w:t>0</w:t>
+            </w:r>
+            <w:r>
+              <w:t>.</w:t>
+            </w:r>
+            <w:r>
+              <w:t xml:space="preserve">1621 </w:t>
+            </w:r>
+            <w:proofErr w:type="spellStart"/>
+            <w:r>
+              <w:t>ms</w:t>
+            </w:r>
+            <w:proofErr w:type="spellEnd"/>
+          </w:p>
+        </w:tc>
+      </w:tr>
+      <w:tr>
+        <w:tc>
+          <w:tcPr>
+            <w:tcW w:w="1969" w:type="dxa"/>
+          </w:tcPr>
+          <w:p>
+            <w:r>
+              <w:t>Určitý integrál</w:t>
+            </w:r>
+          </w:p>
+        </w:tc>
+        <w:tc>
+          <w:tcPr>
+            <w:tcW w:w="1895" w:type="dxa"/>
+          </w:tcPr>
+          <w:p>
+            <w:pPr>
+              <w:jc w:val="center"/>
+            </w:pPr>
+            <w:r>
+              <w:t>n/a</w:t>
+            </w:r>
+          </w:p>
+        </w:tc>
+        <w:tc>
+          <w:tcPr>
+            <w:tcW w:w="2657" w:type="dxa"/>
+          </w:tcPr>
+          <w:p>
+            <w:pPr>
+              <w:jc w:val="right"/>
+            </w:pPr>
+            <w:r>
+              <w:t>0</w:t>
+            </w:r>
+            <w:r>
+              <w:t>.</w:t>
+            </w:r>
+            <w:r>
+              <w:t xml:space="preserve">0117 </w:t>
+            </w:r>
+            <w:proofErr w:type="spellStart"/>
+            <w:r>
+              <w:t>ms</w:t>
+            </w:r>
+            <w:proofErr w:type="spellEnd"/>
+          </w:p>
+        </w:tc>
+        <w:tc>
+          <w:tcPr>
+            <w:tcW w:w="2830" w:type="dxa"/>
+          </w:tcPr>
+          <w:p>
+            <w:pPr>
+              <w:jc w:val="right"/>
+            </w:pPr>
+            <w:r>
+              <w:t>0</w:t>
+            </w:r>
+            <w:r>
+              <w:t>.</w:t>
+            </w:r>
+            <w:r>
+              <w:t xml:space="preserve">1008 </w:t>
+            </w:r>
+            <w:proofErr w:type="spellStart"/>
+            <w:r>
+              <w:t>ms</w:t>
+            </w:r>
+            <w:proofErr w:type="spellEnd"/>
+          </w:p>
+        </w:tc>
+      </w:tr>
+    </w:tbl>
+    <w:p/>
+    <w:p>
+      <w:r>
+        <w:t xml:space="preserve">Závěr: </w:t>
+      </w:r>
+      <w:proofErr w:type="spellStart"/>
+      <w:r>
+        <w:t>Numpy</w:t>
+      </w:r>
+      <w:proofErr w:type="spellEnd"/>
+      <w:r>
+        <w:t xml:space="preserve"> byl ve většině </w:t>
+      </w:r>
+      <w:proofErr w:type="spellStart"/>
+      <w:r>
+        <w:t>připadů</w:t>
+      </w:r>
+      <w:proofErr w:type="spellEnd"/>
+      <w:r>
+        <w:t xml:space="preserve"> rychlejší</w:t>
+      </w:r>
+      <w:r>
+        <w:t xml:space="preserve">. Toto není překvapením, jelikož </w:t>
+      </w:r>
+      <w:proofErr w:type="spellStart"/>
+      <w:r>
+        <w:t>Numpy</w:t>
+      </w:r>
+      <w:proofErr w:type="spellEnd"/>
+      <w:r>
+        <w:t xml:space="preserve"> používá homogenní pole. Prvky pole jsou v paměti seřazeni vedle sebe a</w:t>
+      </w:r>
+      <w:r>
+        <w:t xml:space="preserve"> používá </w:t>
+      </w:r>
+      <w:proofErr w:type="spellStart"/>
+      <w:r>
+        <w:t>vektorizované</w:t>
+      </w:r>
+      <w:proofErr w:type="spellEnd"/>
+      <w:r>
+        <w:t xml:space="preserve"> operace, které </w:t>
+      </w:r>
+      <w:r>
+        <w:t>provádí operace na celých polích</w:t>
+      </w:r>
+      <w:r>
+        <w:t xml:space="preserve">. Výjimkou byl určitý integrál, kde byl python rychlejší. </w:t>
+      </w:r>
+      <w:proofErr w:type="spellStart"/>
+      <w:r>
+        <w:t>Numpy</w:t>
+      </w:r>
+      <w:proofErr w:type="spellEnd"/>
+      <w:r>
+        <w:t xml:space="preserve"> měl přesnější výsledek, takže asi tam došlo ke ztrátě rychlosti.</w:t>
       </w:r>
       <w:r>
         <w:br w:type="page"/>
@@ -1216,6 +1985,9 @@
     <w:p/>
     <w:p>
       <w:r>
+        <w:rPr>
+          <w:noProof/>
+        </w:rPr>
         <w:drawing>
           <wp:anchor distT="0" distB="0" distL="114300" distR="114300" simplePos="0" relativeHeight="251658240" behindDoc="1" locked="0" layoutInCell="1" allowOverlap="1" wp14:anchorId="6628CB40" wp14:editId="72680048">
             <wp:simplePos x="0" y="0"/>
@@ -1248,7 +2020,7 @@
                     <pic:cNvPicPr/>
                   </pic:nvPicPr>
                   <pic:blipFill>
-                    <a:blip r:embed="rId5">
+                    <a:blip r:embed="rId8">
                       <a:extLst>
                         <a:ext uri="{28A0092B-C50C-407E-A947-70E740481C1C}">
                           <a14:useLocalDpi xmlns:a14="http://schemas.microsoft.com/office/drawing/2010/main" val="0"/>
@@ -1302,6 +2074,9 @@
     <w:p/>
     <w:p>
       <w:r>
+        <w:rPr>
+          <w:noProof/>
+        </w:rPr>
         <w:drawing>
           <wp:anchor distT="0" distB="0" distL="114300" distR="114300" simplePos="0" relativeHeight="251659264" behindDoc="1" locked="0" layoutInCell="1" allowOverlap="1" wp14:anchorId="29355E62" wp14:editId="419C7D99">
             <wp:simplePos x="0" y="0"/>
@@ -1334,7 +2109,7 @@
                     <pic:cNvPicPr/>
                   </pic:nvPicPr>
                   <pic:blipFill>
-                    <a:blip r:embed="rId6">
+                    <a:blip r:embed="rId9">
                       <a:extLst>
                         <a:ext uri="{28A0092B-C50C-407E-A947-70E740481C1C}">
                           <a14:useLocalDpi xmlns:a14="http://schemas.microsoft.com/office/drawing/2010/main" val="0"/>
@@ -1372,6 +2147,9 @@
     <w:p/>
     <w:p>
       <w:r>
+        <w:rPr>
+          <w:noProof/>
+        </w:rPr>
         <w:lastRenderedPageBreak/>
         <w:drawing>
           <wp:anchor distT="0" distB="0" distL="114300" distR="114300" simplePos="0" relativeHeight="251660288" behindDoc="1" locked="0" layoutInCell="1" allowOverlap="1" wp14:anchorId="0F2FD61E" wp14:editId="4C54C8AC">
@@ -1397,7 +2175,7 @@
                     <pic:cNvPicPr/>
                   </pic:nvPicPr>
                   <pic:blipFill>
-                    <a:blip r:embed="rId7">
+                    <a:blip r:embed="rId10">
                       <a:extLst>
                         <a:ext uri="{28A0092B-C50C-407E-A947-70E740481C1C}">
                           <a14:useLocalDpi xmlns:a14="http://schemas.microsoft.com/office/drawing/2010/main" val="0"/>
@@ -1529,6 +2307,9 @@
     <w:p/>
     <w:p>
       <w:r>
+        <w:rPr>
+          <w:noProof/>
+        </w:rPr>
         <w:lastRenderedPageBreak/>
         <w:drawing>
           <wp:anchor distT="0" distB="0" distL="114300" distR="114300" simplePos="0" relativeHeight="251661312" behindDoc="1" locked="0" layoutInCell="1" allowOverlap="1" wp14:anchorId="2C3B8CD2" wp14:editId="03707485">
@@ -1562,7 +2343,7 @@
                     <pic:cNvPicPr/>
                   </pic:nvPicPr>
                   <pic:blipFill>
-                    <a:blip r:embed="rId8">
+                    <a:blip r:embed="rId11">
                       <a:extLst>
                         <a:ext uri="{28A0092B-C50C-407E-A947-70E740481C1C}">
                           <a14:useLocalDpi xmlns:a14="http://schemas.microsoft.com/office/drawing/2010/main" val="0"/>
@@ -1636,6 +2417,9 @@
     <w:p/>
     <w:p>
       <w:r>
+        <w:rPr>
+          <w:noProof/>
+        </w:rPr>
         <w:drawing>
           <wp:inline distT="0" distB="0" distL="0" distR="0" wp14:anchorId="3C65C331" wp14:editId="26FE0E30">
             <wp:extent cx="3467191" cy="1649229"/>
@@ -1652,7 +2436,7 @@
                     <pic:cNvPicPr/>
                   </pic:nvPicPr>
                   <pic:blipFill>
-                    <a:blip r:embed="rId9"/>
+                    <a:blip r:embed="rId12"/>
                     <a:stretch>
                       <a:fillRect/>
                     </a:stretch>
@@ -2690,6 +3474,36 @@
       <w:szCs w:val="30"/>
     </w:rPr>
   </w:style>
+  <w:style w:type="paragraph" w:styleId="ListParagraph">
+    <w:name w:val="List Paragraph"/>
+    <w:basedOn w:val="Normal"/>
+    <w:uiPriority w:val="34"/>
+    <w:qFormat/>
+    <w:rsid w:val="007D3FA0"/>
+    <w:pPr>
+      <w:ind w:left="720"/>
+      <w:contextualSpacing/>
+    </w:pPr>
+  </w:style>
+  <w:style w:type="table" w:styleId="TableGrid">
+    <w:name w:val="Table Grid"/>
+    <w:basedOn w:val="TableNormal"/>
+    <w:uiPriority w:val="39"/>
+    <w:rsid w:val="000867E5"/>
+    <w:pPr>
+      <w:spacing w:line="240" w:lineRule="auto"/>
+    </w:pPr>
+    <w:tblPr>
+      <w:tblBorders>
+        <w:top w:val="single" w:sz="4" w:space="0" w:color="auto"/>
+        <w:left w:val="single" w:sz="4" w:space="0" w:color="auto"/>
+        <w:bottom w:val="single" w:sz="4" w:space="0" w:color="auto"/>
+        <w:right w:val="single" w:sz="4" w:space="0" w:color="auto"/>
+        <w:insideH w:val="single" w:sz="4" w:space="0" w:color="auto"/>
+        <w:insideV w:val="single" w:sz="4" w:space="0" w:color="auto"/>
+      </w:tblBorders>
+    </w:tblPr>
+  </w:style>
 </w:styles>
 </file>
 

--- a/MSW - zapocet.docx
+++ b/MSW - zapocet.docx
@@ -154,7 +154,7 @@
         <w:tab/>
       </w:r>
       <w:r>
-        <w:t>TBA</w:t>
+        <w:t>27.9.2023</w:t>
       </w:r>
     </w:p>
     <w:p>
@@ -163,21 +163,7 @@
           <w:b/>
         </w:rPr>
         <w:br/>
-        <w:t xml:space="preserve">Odkaz na </w:t>
-      </w:r>
-      <w:proofErr w:type="spellStart"/>
-      <w:r>
-        <w:rPr>
-          <w:b/>
-        </w:rPr>
-        <w:t>repozitář</w:t>
-      </w:r>
-      <w:proofErr w:type="spellEnd"/>
-      <w:r>
-        <w:rPr>
-          <w:b/>
-        </w:rPr>
-        <w:t>:</w:t>
+        <w:t>Odkaz na repozitář:</w:t>
       </w:r>
       <w:r>
         <w:tab/>
@@ -346,55 +332,7 @@
         </w:numPr>
       </w:pPr>
       <w:r>
-        <w:t>Kód je čistý (</w:t>
-      </w:r>
-      <w:proofErr w:type="spellStart"/>
-      <w:r>
-        <w:t>vygooglete</w:t>
-      </w:r>
-      <w:proofErr w:type="spellEnd"/>
-      <w:r>
-        <w:t xml:space="preserve"> termín </w:t>
-      </w:r>
-      <w:proofErr w:type="spellStart"/>
-      <w:r>
-        <w:t>clean</w:t>
-      </w:r>
-      <w:proofErr w:type="spellEnd"/>
-      <w:r>
-        <w:t xml:space="preserve"> </w:t>
-      </w:r>
-      <w:proofErr w:type="spellStart"/>
-      <w:r>
-        <w:t>code</w:t>
-      </w:r>
-      <w:proofErr w:type="spellEnd"/>
-      <w:r>
-        <w:t xml:space="preserve">) s tím, že je akceptovatelné mít ho rozdělen do </w:t>
-      </w:r>
-      <w:proofErr w:type="spellStart"/>
-      <w:r>
-        <w:t>Jupyter</w:t>
-      </w:r>
-      <w:proofErr w:type="spellEnd"/>
-      <w:r>
-        <w:t xml:space="preserve"> notebook buněk (s tímhle </w:t>
-      </w:r>
-      <w:proofErr w:type="spellStart"/>
-      <w:r>
-        <w:t>clean</w:t>
-      </w:r>
-      <w:proofErr w:type="spellEnd"/>
-      <w:r>
-        <w:t xml:space="preserve"> </w:t>
-      </w:r>
-      <w:proofErr w:type="spellStart"/>
-      <w:r>
-        <w:t>code</w:t>
-      </w:r>
-      <w:proofErr w:type="spellEnd"/>
-      <w:r>
-        <w:t xml:space="preserve"> nepočítá)</w:t>
+        <w:t>Kód je čistý (vygooglete termín clean code) s tím, že je akceptovatelné mít ho rozdělen do Jupyter notebook buněk (s tímhle clean code nepočítá)</w:t>
       </w:r>
     </w:p>
     <w:p>
@@ -479,13 +417,8 @@
           <w:between w:val="nil"/>
         </w:pBdr>
       </w:pPr>
-      <w:proofErr w:type="spellStart"/>
-      <w:r>
-        <w:t>Repozitář</w:t>
-      </w:r>
-      <w:proofErr w:type="spellEnd"/>
-      <w:r>
-        <w:t xml:space="preserve"> s kódem</w:t>
+      <w:r>
+        <w:t>Repozitář s kódem</w:t>
       </w:r>
     </w:p>
     <w:p>
@@ -513,39 +446,7 @@
         <w:jc w:val="both"/>
       </w:pPr>
       <w:r>
-        <w:t xml:space="preserve">Zápočtový dokument (vyplněný tento dokument, který čtete) bude v PDF formátu. V řešení úloh uveďte důležité fragmenty kódu a grafy/obrázky/textový výpis pro ověření funkčnosti. Stačí tedy uvést jen ty fragmenty kódu, které přispívají k jádru řešení zadání. Kód nahrajte na veřejně přístupný </w:t>
-      </w:r>
-      <w:proofErr w:type="spellStart"/>
-      <w:r>
-        <w:t>repozitář</w:t>
-      </w:r>
-      <w:proofErr w:type="spellEnd"/>
-      <w:r>
-        <w:t xml:space="preserve"> (</w:t>
-      </w:r>
-      <w:proofErr w:type="spellStart"/>
-      <w:r>
-        <w:t>github</w:t>
-      </w:r>
-      <w:proofErr w:type="spellEnd"/>
-      <w:r>
-        <w:t xml:space="preserve">, </w:t>
-      </w:r>
-      <w:proofErr w:type="spellStart"/>
-      <w:r>
-        <w:t>gitlab</w:t>
-      </w:r>
-      <w:proofErr w:type="spellEnd"/>
-      <w:r>
-        <w:t xml:space="preserve">) a uveďte v práci na něj odkaz v titulní straně dokumentu. Strukturujte </w:t>
-      </w:r>
-      <w:proofErr w:type="spellStart"/>
-      <w:r>
-        <w:t>repozitář</w:t>
-      </w:r>
-      <w:proofErr w:type="spellEnd"/>
-      <w:r>
-        <w:t xml:space="preserve"> tak, aby bylo pro nás hodnotitele intuitivní se vyznat v</w:t>
+        <w:t>Zápočtový dokument (vyplněný tento dokument, který čtete) bude v PDF formátu. V řešení úloh uveďte důležité fragmenty kódu a grafy/obrázky/textový výpis pro ověření funkčnosti. Stačí tedy uvést jen ty fragmenty kódu, které přispívají k jádru řešení zadání. Kód nahrajte na veřejně přístupný repozitář (github, gitlab) a uveďte v práci na něj odkaz v titulní straně dokumentu. Strukturujte repozitář tak, aby bylo pro nás hodnotitele intuitivní se vyznat v</w:t>
       </w:r>
       <w:r>
         <w:t> </w:t>
@@ -708,39 +609,7 @@
         <w:t>,</w:t>
       </w:r>
       <w:r>
-        <w:t xml:space="preserve"> jako </w:t>
-      </w:r>
-      <w:proofErr w:type="spellStart"/>
-      <w:r>
-        <w:t>numpy</w:t>
-      </w:r>
-      <w:proofErr w:type="spellEnd"/>
-      <w:r>
-        <w:t>, některé mají naprogramovány symbolické manipulace, které lze převést na numerické reprezentace (</w:t>
-      </w:r>
-      <w:proofErr w:type="spellStart"/>
-      <w:r>
-        <w:t>sympy</w:t>
-      </w:r>
-      <w:proofErr w:type="spellEnd"/>
-      <w:r>
-        <w:t>), některé mají v sobě funkce pro numerickou integraci (</w:t>
-      </w:r>
-      <w:proofErr w:type="spellStart"/>
-      <w:r>
-        <w:t>scipy</w:t>
-      </w:r>
-      <w:proofErr w:type="spellEnd"/>
-      <w:r>
-        <w:t>). Některé slouží i pro rychlé základní operace s čísly (</w:t>
-      </w:r>
-      <w:proofErr w:type="spellStart"/>
-      <w:r>
-        <w:t>numba</w:t>
-      </w:r>
-      <w:proofErr w:type="spellEnd"/>
-      <w:r>
-        <w:t>).</w:t>
+        <w:t xml:space="preserve"> jako numpy, některé mají naprogramovány symbolické manipulace, které lze převést na numerické reprezentace (sympy), některé mají v sobě funkce pro numerickou integraci (scipy). Některé slouží i pro rychlé základní operace s čísly (numba).</w:t>
       </w:r>
     </w:p>
     <w:p>
@@ -772,15 +641,7 @@
     </w:p>
     <w:p>
       <w:r>
-        <w:t xml:space="preserve">Porovnával jsem klasický Python s modulem </w:t>
-      </w:r>
-      <w:proofErr w:type="spellStart"/>
-      <w:r>
-        <w:t>Numpy</w:t>
-      </w:r>
-      <w:proofErr w:type="spellEnd"/>
-      <w:r>
-        <w:t>.</w:t>
+        <w:t>Porovnával jsem klasický Python s modulem Numpy.</w:t>
       </w:r>
     </w:p>
     <w:p>
@@ -838,6 +699,9 @@
     <w:p/>
     <w:p>
       <w:r>
+        <w:rPr>
+          <w:noProof/>
+        </w:rPr>
         <w:drawing>
           <wp:inline distT="0" distB="0" distL="0" distR="0" wp14:anchorId="7282DE5B" wp14:editId="21993E06">
             <wp:extent cx="4351655" cy="3298190"/>
@@ -884,23 +748,7 @@
     <w:p/>
     <w:p>
       <w:r>
-        <w:t xml:space="preserve">Nejdřív se vytvoří </w:t>
-      </w:r>
-      <w:proofErr w:type="gramStart"/>
-      <w:r>
-        <w:t>data</w:t>
-      </w:r>
-      <w:proofErr w:type="gramEnd"/>
-      <w:r>
-        <w:t xml:space="preserve"> se kterými budeme pracovat. </w:t>
-      </w:r>
-      <w:proofErr w:type="spellStart"/>
-      <w:r>
-        <w:t>Numpy</w:t>
-      </w:r>
-      <w:proofErr w:type="spellEnd"/>
-      <w:r>
-        <w:t xml:space="preserve"> využije svoje vlastní pole, Python bude pracovat s běžnými listy.</w:t>
+        <w:t>Nejdřív se vytvoří data se kterými budeme pracovat. Numpy využije svoje vlastní pole, Python bude pracovat s běžnými listy.</w:t>
       </w:r>
       <w:r>
         <w:t xml:space="preserve"> </w:t>
@@ -909,33 +757,15 @@
     <w:p>
       <w:r>
         <w:lastRenderedPageBreak/>
-        <w:t xml:space="preserve">O časování se postará funkce </w:t>
-      </w:r>
-      <w:proofErr w:type="spellStart"/>
-      <w:proofErr w:type="gramStart"/>
-      <w:r>
-        <w:t>timer</w:t>
-      </w:r>
-      <w:proofErr w:type="spellEnd"/>
-      <w:r>
-        <w:t>(</w:t>
-      </w:r>
-      <w:proofErr w:type="gramEnd"/>
-      <w:r>
-        <w:t xml:space="preserve">), který funguje jako </w:t>
-      </w:r>
-      <w:proofErr w:type="spellStart"/>
-      <w:r>
-        <w:t>wrapper</w:t>
-      </w:r>
-      <w:proofErr w:type="spellEnd"/>
-      <w:r>
-        <w:t>.</w:t>
-      </w:r>
-    </w:p>
-    <w:p/>
-    <w:p>
-      <w:r>
+        <w:t>O časování se postará funkce timer(), který funguje jako wrapper.</w:t>
+      </w:r>
+    </w:p>
+    <w:p/>
+    <w:p>
+      <w:r>
+        <w:rPr>
+          <w:noProof/>
+        </w:rPr>
         <w:drawing>
           <wp:inline distT="0" distB="0" distL="0" distR="0" wp14:anchorId="0E4BBDAB" wp14:editId="0AB7F9AE">
             <wp:extent cx="4882371" cy="1202903"/>
@@ -982,6 +812,9 @@
     <w:p/>
     <w:p>
       <w:r>
+        <w:rPr>
+          <w:noProof/>
+        </w:rPr>
         <w:drawing>
           <wp:inline distT="0" distB="0" distL="0" distR="0" wp14:anchorId="1A749ADA" wp14:editId="706BEB89">
             <wp:extent cx="4174671" cy="3566610"/>
@@ -1050,9 +883,8 @@
     <w:p/>
     <w:tbl>
       <w:tblPr>
-        <w:tblStyle w:val="TableGrid"/>
+        <w:tblStyle w:val="GridTable1Light"/>
         <w:tblW w:w="9351" w:type="dxa"/>
-        <w:tblInd w:w="-5" w:type="dxa"/>
         <w:tblLook w:val="04A0" w:firstRow="1" w:lastRow="0" w:firstColumn="1" w:lastColumn="0" w:noHBand="0" w:noVBand="1"/>
       </w:tblPr>
       <w:tblGrid>
@@ -1062,8 +894,12 @@
         <w:gridCol w:w="2830"/>
       </w:tblGrid>
       <w:tr>
-        <w:tc>
-          <w:tcPr>
+        <w:trPr>
+          <w:cnfStyle w:val="100000000000" w:firstRow="1" w:lastRow="0" w:firstColumn="0" w:lastColumn="0" w:oddVBand="0" w:evenVBand="0" w:oddHBand="0" w:evenHBand="0" w:firstRowFirstColumn="0" w:firstRowLastColumn="0" w:lastRowFirstColumn="0" w:lastRowLastColumn="0"/>
+        </w:trPr>
+        <w:tc>
+          <w:tcPr>
+            <w:cnfStyle w:val="001000000000" w:firstRow="0" w:lastRow="0" w:firstColumn="1" w:lastColumn="0" w:oddVBand="0" w:evenVBand="0" w:oddHBand="0" w:evenHBand="0" w:firstRowFirstColumn="0" w:firstRowLastColumn="0" w:lastRowFirstColumn="0" w:lastRowLastColumn="0"/>
             <w:tcW w:w="1969" w:type="dxa"/>
           </w:tcPr>
           <w:p>
@@ -1079,6 +915,7 @@
           <w:p>
             <w:pPr>
               <w:jc w:val="center"/>
+              <w:cnfStyle w:val="100000000000" w:firstRow="1" w:lastRow="0" w:firstColumn="0" w:lastColumn="0" w:oddVBand="0" w:evenVBand="0" w:oddHBand="0" w:evenHBand="0" w:firstRowFirstColumn="0" w:firstRowLastColumn="0" w:lastRowFirstColumn="0" w:lastRowLastColumn="0"/>
             </w:pPr>
             <w:r>
               <w:t>Počet prvků</w:t>
@@ -1092,6 +929,7 @@
           <w:p>
             <w:pPr>
               <w:jc w:val="right"/>
+              <w:cnfStyle w:val="100000000000" w:firstRow="1" w:lastRow="0" w:firstColumn="0" w:lastColumn="0" w:oddVBand="0" w:evenVBand="0" w:oddHBand="0" w:evenHBand="0" w:firstRowFirstColumn="0" w:firstRowLastColumn="0" w:lastRowFirstColumn="0" w:lastRowLastColumn="0"/>
             </w:pPr>
             <w:r>
               <w:t>Čas Python</w:t>
@@ -1105,21 +943,18 @@
           <w:p>
             <w:pPr>
               <w:jc w:val="right"/>
+              <w:cnfStyle w:val="100000000000" w:firstRow="1" w:lastRow="0" w:firstColumn="0" w:lastColumn="0" w:oddVBand="0" w:evenVBand="0" w:oddHBand="0" w:evenHBand="0" w:firstRowFirstColumn="0" w:firstRowLastColumn="0" w:lastRowFirstColumn="0" w:lastRowLastColumn="0"/>
             </w:pPr>
             <w:r>
-              <w:t xml:space="preserve">Čas </w:t>
-            </w:r>
-            <w:proofErr w:type="spellStart"/>
-            <w:r>
-              <w:t>Numpy</w:t>
-            </w:r>
-            <w:proofErr w:type="spellEnd"/>
+              <w:t>Čas Numpy</w:t>
+            </w:r>
           </w:p>
         </w:tc>
       </w:tr>
       <w:tr>
         <w:tc>
           <w:tcPr>
+            <w:cnfStyle w:val="001000000000" w:firstRow="0" w:lastRow="0" w:firstColumn="1" w:lastColumn="0" w:oddVBand="0" w:evenVBand="0" w:oddHBand="0" w:evenHBand="0" w:firstRowFirstColumn="0" w:firstRowLastColumn="0" w:lastRowFirstColumn="0" w:lastRowLastColumn="0"/>
             <w:tcW w:w="1969" w:type="dxa"/>
           </w:tcPr>
           <w:p>
@@ -1135,6 +970,7 @@
           <w:p>
             <w:pPr>
               <w:jc w:val="center"/>
+              <w:cnfStyle w:val="000000000000" w:firstRow="0" w:lastRow="0" w:firstColumn="0" w:lastColumn="0" w:oddVBand="0" w:evenVBand="0" w:oddHBand="0" w:evenHBand="0" w:firstRowFirstColumn="0" w:firstRowLastColumn="0" w:lastRowFirstColumn="0" w:lastRowLastColumn="0"/>
             </w:pPr>
             <w:r>
               <w:t>20000000</w:t>
@@ -1151,21 +987,11 @@
                 <w:tab w:val="right" w:pos="2441"/>
               </w:tabs>
               <w:jc w:val="right"/>
+              <w:cnfStyle w:val="000000000000" w:firstRow="0" w:lastRow="0" w:firstColumn="0" w:lastColumn="0" w:oddVBand="0" w:evenVBand="0" w:oddHBand="0" w:evenHBand="0" w:firstRowFirstColumn="0" w:firstRowLastColumn="0" w:lastRowFirstColumn="0" w:lastRowLastColumn="0"/>
             </w:pPr>
             <w:r>
-              <w:t>6</w:t>
-            </w:r>
-            <w:r>
-              <w:t>.</w:t>
-            </w:r>
-            <w:r>
-              <w:t xml:space="preserve">8943 </w:t>
-            </w:r>
-            <w:proofErr w:type="spellStart"/>
-            <w:r>
-              <w:t>ms</w:t>
-            </w:r>
-            <w:proofErr w:type="spellEnd"/>
+              <w:t>828.9215</w:t>
+            </w:r>
           </w:p>
         </w:tc>
         <w:tc>
@@ -1175,27 +1001,18 @@
           <w:p>
             <w:pPr>
               <w:jc w:val="right"/>
+              <w:cnfStyle w:val="000000000000" w:firstRow="0" w:lastRow="0" w:firstColumn="0" w:lastColumn="0" w:oddVBand="0" w:evenVBand="0" w:oddHBand="0" w:evenHBand="0" w:firstRowFirstColumn="0" w:firstRowLastColumn="0" w:lastRowFirstColumn="0" w:lastRowLastColumn="0"/>
             </w:pPr>
             <w:r>
-              <w:t>4</w:t>
-            </w:r>
-            <w:r>
-              <w:t>.</w:t>
-            </w:r>
-            <w:r>
-              <w:t xml:space="preserve">968 </w:t>
-            </w:r>
-            <w:proofErr w:type="spellStart"/>
-            <w:r>
-              <w:t>ms</w:t>
-            </w:r>
-            <w:proofErr w:type="spellEnd"/>
+              <w:t>4.084 ms</w:t>
+            </w:r>
           </w:p>
         </w:tc>
       </w:tr>
       <w:tr>
         <w:tc>
           <w:tcPr>
+            <w:cnfStyle w:val="001000000000" w:firstRow="0" w:lastRow="0" w:firstColumn="1" w:lastColumn="0" w:oddVBand="0" w:evenVBand="0" w:oddHBand="0" w:evenHBand="0" w:firstRowFirstColumn="0" w:firstRowLastColumn="0" w:lastRowFirstColumn="0" w:lastRowLastColumn="0"/>
             <w:tcW w:w="1969" w:type="dxa"/>
           </w:tcPr>
           <w:p>
@@ -1211,6 +1028,7 @@
           <w:p>
             <w:pPr>
               <w:jc w:val="center"/>
+              <w:cnfStyle w:val="000000000000" w:firstRow="0" w:lastRow="0" w:firstColumn="0" w:lastColumn="0" w:oddVBand="0" w:evenVBand="0" w:oddHBand="0" w:evenHBand="0" w:firstRowFirstColumn="0" w:firstRowLastColumn="0" w:lastRowFirstColumn="0" w:lastRowLastColumn="0"/>
             </w:pPr>
             <w:r>
               <w:t>100</w:t>
@@ -1224,21 +1042,11 @@
           <w:p>
             <w:pPr>
               <w:jc w:val="right"/>
+              <w:cnfStyle w:val="000000000000" w:firstRow="0" w:lastRow="0" w:firstColumn="0" w:lastColumn="0" w:oddVBand="0" w:evenVBand="0" w:oddHBand="0" w:evenHBand="0" w:firstRowFirstColumn="0" w:firstRowLastColumn="0" w:lastRowFirstColumn="0" w:lastRowLastColumn="0"/>
             </w:pPr>
             <w:r>
-              <w:t>6</w:t>
-            </w:r>
-            <w:r>
-              <w:t>.</w:t>
-            </w:r>
-            <w:r>
-              <w:t xml:space="preserve">1822 </w:t>
-            </w:r>
-            <w:proofErr w:type="spellStart"/>
-            <w:r>
-              <w:t>ms</w:t>
-            </w:r>
-            <w:proofErr w:type="spellEnd"/>
+              <w:t>1751.3888 ms</w:t>
+            </w:r>
           </w:p>
         </w:tc>
         <w:tc>
@@ -1248,27 +1056,18 @@
           <w:p>
             <w:pPr>
               <w:jc w:val="right"/>
+              <w:cnfStyle w:val="000000000000" w:firstRow="0" w:lastRow="0" w:firstColumn="0" w:lastColumn="0" w:oddVBand="0" w:evenVBand="0" w:oddHBand="0" w:evenHBand="0" w:firstRowFirstColumn="0" w:firstRowLastColumn="0" w:lastRowFirstColumn="0" w:lastRowLastColumn="0"/>
             </w:pPr>
             <w:r>
-              <w:t>0</w:t>
-            </w:r>
-            <w:r>
-              <w:t>.</w:t>
-            </w:r>
-            <w:r>
-              <w:t xml:space="preserve">131 </w:t>
-            </w:r>
-            <w:proofErr w:type="spellStart"/>
-            <w:r>
-              <w:t>ms</w:t>
-            </w:r>
-            <w:proofErr w:type="spellEnd"/>
+              <w:t>0.0983 ms</w:t>
+            </w:r>
           </w:p>
         </w:tc>
       </w:tr>
       <w:tr>
         <w:tc>
           <w:tcPr>
+            <w:cnfStyle w:val="001000000000" w:firstRow="0" w:lastRow="0" w:firstColumn="1" w:lastColumn="0" w:oddVBand="0" w:evenVBand="0" w:oddHBand="0" w:evenHBand="0" w:firstRowFirstColumn="0" w:firstRowLastColumn="0" w:lastRowFirstColumn="0" w:lastRowLastColumn="0"/>
             <w:tcW w:w="1969" w:type="dxa"/>
           </w:tcPr>
           <w:p>
@@ -1284,9 +1083,13 @@
           <w:p>
             <w:pPr>
               <w:jc w:val="center"/>
+              <w:cnfStyle w:val="000000000000" w:firstRow="0" w:lastRow="0" w:firstColumn="0" w:lastColumn="0" w:oddVBand="0" w:evenVBand="0" w:oddHBand="0" w:evenHBand="0" w:firstRowFirstColumn="0" w:firstRowLastColumn="0" w:lastRowFirstColumn="0" w:lastRowLastColumn="0"/>
             </w:pPr>
             <w:r>
-              <w:t>10000</w:t>
+              <w:t>2</w:t>
+            </w:r>
+            <w:r>
+              <w:t>0000</w:t>
             </w:r>
           </w:p>
         </w:tc>
@@ -1297,21 +1100,11 @@
           <w:p>
             <w:pPr>
               <w:jc w:val="right"/>
+              <w:cnfStyle w:val="000000000000" w:firstRow="0" w:lastRow="0" w:firstColumn="0" w:lastColumn="0" w:oddVBand="0" w:evenVBand="0" w:oddHBand="0" w:evenHBand="0" w:firstRowFirstColumn="0" w:firstRowLastColumn="0" w:lastRowFirstColumn="0" w:lastRowLastColumn="0"/>
             </w:pPr>
             <w:r>
-              <w:t>8</w:t>
-            </w:r>
-            <w:r>
-              <w:t>.</w:t>
-            </w:r>
-            <w:r>
-              <w:t xml:space="preserve">7326 </w:t>
-            </w:r>
-            <w:proofErr w:type="spellStart"/>
-            <w:r>
-              <w:t>ms</w:t>
-            </w:r>
-            <w:proofErr w:type="spellEnd"/>
+              <w:t>261.9368 ms</w:t>
+            </w:r>
           </w:p>
         </w:tc>
         <w:tc>
@@ -1321,27 +1114,18 @@
           <w:p>
             <w:pPr>
               <w:jc w:val="right"/>
+              <w:cnfStyle w:val="000000000000" w:firstRow="0" w:lastRow="0" w:firstColumn="0" w:lastColumn="0" w:oddVBand="0" w:evenVBand="0" w:oddHBand="0" w:evenHBand="0" w:firstRowFirstColumn="0" w:firstRowLastColumn="0" w:lastRowFirstColumn="0" w:lastRowLastColumn="0"/>
             </w:pPr>
             <w:r>
-              <w:t>1</w:t>
-            </w:r>
-            <w:r>
-              <w:t>.</w:t>
-            </w:r>
-            <w:r>
-              <w:t xml:space="preserve">0577 </w:t>
-            </w:r>
-            <w:proofErr w:type="spellStart"/>
-            <w:r>
-              <w:t>ms</w:t>
-            </w:r>
-            <w:proofErr w:type="spellEnd"/>
+              <w:t>0.5916 ms</w:t>
+            </w:r>
           </w:p>
         </w:tc>
       </w:tr>
       <w:tr>
         <w:tc>
           <w:tcPr>
+            <w:cnfStyle w:val="001000000000" w:firstRow="0" w:lastRow="0" w:firstColumn="1" w:lastColumn="0" w:oddVBand="0" w:evenVBand="0" w:oddHBand="0" w:evenHBand="0" w:firstRowFirstColumn="0" w:firstRowLastColumn="0" w:lastRowFirstColumn="0" w:lastRowLastColumn="0"/>
             <w:tcW w:w="1969" w:type="dxa"/>
           </w:tcPr>
           <w:p>
@@ -1357,6 +1141,7 @@
           <w:p>
             <w:pPr>
               <w:jc w:val="center"/>
+              <w:cnfStyle w:val="000000000000" w:firstRow="0" w:lastRow="0" w:firstColumn="0" w:lastColumn="0" w:oddVBand="0" w:evenVBand="0" w:oddHBand="0" w:evenHBand="0" w:firstRowFirstColumn="0" w:firstRowLastColumn="0" w:lastRowFirstColumn="0" w:lastRowLastColumn="0"/>
             </w:pPr>
             <w:r>
               <w:t>25000000</w:t>
@@ -1370,21 +1155,11 @@
           <w:p>
             <w:pPr>
               <w:jc w:val="right"/>
+              <w:cnfStyle w:val="000000000000" w:firstRow="0" w:lastRow="0" w:firstColumn="0" w:lastColumn="0" w:oddVBand="0" w:evenVBand="0" w:oddHBand="0" w:evenHBand="0" w:firstRowFirstColumn="0" w:firstRowLastColumn="0" w:lastRowFirstColumn="0" w:lastRowLastColumn="0"/>
             </w:pPr>
             <w:r>
-              <w:t>4</w:t>
-            </w:r>
-            <w:r>
-              <w:t>.</w:t>
-            </w:r>
-            <w:r>
-              <w:t xml:space="preserve">3221 </w:t>
-            </w:r>
-            <w:proofErr w:type="spellStart"/>
-            <w:r>
-              <w:t>ms</w:t>
-            </w:r>
-            <w:proofErr w:type="spellEnd"/>
+              <w:t>1965.656 ms</w:t>
+            </w:r>
           </w:p>
         </w:tc>
         <w:tc>
@@ -1394,27 +1169,18 @@
           <w:p>
             <w:pPr>
               <w:jc w:val="right"/>
+              <w:cnfStyle w:val="000000000000" w:firstRow="0" w:lastRow="0" w:firstColumn="0" w:lastColumn="0" w:oddVBand="0" w:evenVBand="0" w:oddHBand="0" w:evenHBand="0" w:firstRowFirstColumn="0" w:firstRowLastColumn="0" w:lastRowFirstColumn="0" w:lastRowLastColumn="0"/>
             </w:pPr>
             <w:r>
-              <w:t>0</w:t>
-            </w:r>
-            <w:r>
-              <w:t>.</w:t>
-            </w:r>
-            <w:r>
-              <w:t xml:space="preserve">1621 </w:t>
-            </w:r>
-            <w:proofErr w:type="spellStart"/>
-            <w:r>
-              <w:t>ms</w:t>
-            </w:r>
-            <w:proofErr w:type="spellEnd"/>
+              <w:t>0.0092 ms</w:t>
+            </w:r>
           </w:p>
         </w:tc>
       </w:tr>
       <w:tr>
         <w:tc>
           <w:tcPr>
+            <w:cnfStyle w:val="001000000000" w:firstRow="0" w:lastRow="0" w:firstColumn="1" w:lastColumn="0" w:oddVBand="0" w:evenVBand="0" w:oddHBand="0" w:evenHBand="0" w:firstRowFirstColumn="0" w:firstRowLastColumn="0" w:lastRowFirstColumn="0" w:lastRowLastColumn="0"/>
             <w:tcW w:w="1969" w:type="dxa"/>
           </w:tcPr>
           <w:p>
@@ -1430,6 +1196,7 @@
           <w:p>
             <w:pPr>
               <w:jc w:val="center"/>
+              <w:cnfStyle w:val="000000000000" w:firstRow="0" w:lastRow="0" w:firstColumn="0" w:lastColumn="0" w:oddVBand="0" w:evenVBand="0" w:oddHBand="0" w:evenHBand="0" w:firstRowFirstColumn="0" w:firstRowLastColumn="0" w:lastRowFirstColumn="0" w:lastRowLastColumn="0"/>
             </w:pPr>
             <w:r>
               <w:t>n/a</w:t>
@@ -1443,21 +1210,11 @@
           <w:p>
             <w:pPr>
               <w:jc w:val="right"/>
+              <w:cnfStyle w:val="000000000000" w:firstRow="0" w:lastRow="0" w:firstColumn="0" w:lastColumn="0" w:oddVBand="0" w:evenVBand="0" w:oddHBand="0" w:evenHBand="0" w:firstRowFirstColumn="0" w:firstRowLastColumn="0" w:lastRowFirstColumn="0" w:lastRowLastColumn="0"/>
             </w:pPr>
             <w:r>
-              <w:t>0</w:t>
-            </w:r>
-            <w:r>
-              <w:t>.</w:t>
-            </w:r>
-            <w:r>
-              <w:t xml:space="preserve">0117 </w:t>
-            </w:r>
-            <w:proofErr w:type="spellStart"/>
-            <w:r>
-              <w:t>ms</w:t>
-            </w:r>
-            <w:proofErr w:type="spellEnd"/>
+              <w:t>0.0213 ms</w:t>
+            </w:r>
           </w:p>
         </w:tc>
         <w:tc>
@@ -1467,21 +1224,11 @@
           <w:p>
             <w:pPr>
               <w:jc w:val="right"/>
+              <w:cnfStyle w:val="000000000000" w:firstRow="0" w:lastRow="0" w:firstColumn="0" w:lastColumn="0" w:oddVBand="0" w:evenVBand="0" w:oddHBand="0" w:evenHBand="0" w:firstRowFirstColumn="0" w:firstRowLastColumn="0" w:lastRowFirstColumn="0" w:lastRowLastColumn="0"/>
             </w:pPr>
             <w:r>
-              <w:t>0</w:t>
-            </w:r>
-            <w:r>
-              <w:t>.</w:t>
-            </w:r>
-            <w:r>
-              <w:t xml:space="preserve">1008 </w:t>
-            </w:r>
-            <w:proofErr w:type="spellStart"/>
-            <w:r>
-              <w:t>ms</w:t>
-            </w:r>
-            <w:proofErr w:type="spellEnd"/>
+              <w:t>128.0721 ms</w:t>
+            </w:r>
           </w:p>
         </w:tc>
       </w:tr>
@@ -1489,59 +1236,32 @@
     <w:p/>
     <w:p>
       <w:r>
-        <w:t xml:space="preserve">Závěr: </w:t>
-      </w:r>
-      <w:proofErr w:type="spellStart"/>
-      <w:r>
-        <w:t>Numpy</w:t>
-      </w:r>
-      <w:proofErr w:type="spellEnd"/>
-      <w:r>
-        <w:t xml:space="preserve"> byl ve většině </w:t>
-      </w:r>
-      <w:proofErr w:type="spellStart"/>
-      <w:r>
-        <w:t>připadů</w:t>
-      </w:r>
-      <w:proofErr w:type="spellEnd"/>
-      <w:r>
-        <w:t xml:space="preserve"> rychlejší</w:t>
-      </w:r>
-      <w:r>
-        <w:t xml:space="preserve">. Toto není překvapením, jelikož </w:t>
-      </w:r>
-      <w:proofErr w:type="spellStart"/>
-      <w:r>
-        <w:t>Numpy</w:t>
-      </w:r>
-      <w:proofErr w:type="spellEnd"/>
-      <w:r>
-        <w:t xml:space="preserve"> používá homogenní pole. Prvky pole jsou v paměti seřazeni vedle sebe a</w:t>
-      </w:r>
-      <w:r>
-        <w:t xml:space="preserve"> používá </w:t>
-      </w:r>
-      <w:proofErr w:type="spellStart"/>
-      <w:r>
-        <w:t>vektorizované</w:t>
-      </w:r>
-      <w:proofErr w:type="spellEnd"/>
-      <w:r>
-        <w:t xml:space="preserve"> operace, které </w:t>
+        <w:rPr>
+          <w:b/>
+          <w:bCs/>
+        </w:rPr>
+        <w:t>Závěr</w:t>
+      </w:r>
+      <w:r>
+        <w:t>: Numpy byl ve většině př</w:t>
+      </w:r>
+      <w:r>
+        <w:t>í</w:t>
+      </w:r>
+      <w:r>
+        <w:t>padů rychlejší</w:t>
+      </w:r>
+      <w:r>
+        <w:t>. Toto není překvapením, jelikož Numpy používá homogenní pole. Prvky pole jsou v paměti seřazeni vedle sebe a</w:t>
+      </w:r>
+      <w:r>
+        <w:t xml:space="preserve"> používá vektorizované operace, které </w:t>
       </w:r>
       <w:r>
         <w:t>provádí operace na celých polích</w:t>
       </w:r>
       <w:r>
-        <w:t xml:space="preserve">. Výjimkou byl určitý integrál, kde byl python rychlejší. </w:t>
-      </w:r>
-      <w:proofErr w:type="spellStart"/>
-      <w:r>
-        <w:t>Numpy</w:t>
-      </w:r>
-      <w:proofErr w:type="spellEnd"/>
-      <w:r>
-        <w:t xml:space="preserve"> měl přesnější výsledek, takže asi tam došlo ke ztrátě rychlosti.</w:t>
+        <w:t>. Výjimkou byl určitý integrál, kde byl python rychlejší. Numpy měl přesnější výsledek, takže asi tam došlo ke ztrátě rychlosti.</w:t>
       </w:r>
       <w:r>
         <w:br w:type="page"/>
@@ -1577,47 +1297,7 @@
         <w:jc w:val="both"/>
       </w:pPr>
       <w:r>
-        <w:t xml:space="preserve">V jednom ze cvičení jste probírali práci s moduly pro vizualizaci dat. Mezi nejznámější moduly patří </w:t>
-      </w:r>
-      <w:proofErr w:type="spellStart"/>
-      <w:r>
-        <w:t>matplotlib</w:t>
-      </w:r>
-      <w:proofErr w:type="spellEnd"/>
-      <w:r>
-        <w:t xml:space="preserve"> (a jeho nadstavby jako </w:t>
-      </w:r>
-      <w:proofErr w:type="spellStart"/>
-      <w:r>
-        <w:t>seaborn</w:t>
-      </w:r>
-      <w:proofErr w:type="spellEnd"/>
-      <w:r>
-        <w:t xml:space="preserve">), </w:t>
-      </w:r>
-      <w:proofErr w:type="spellStart"/>
-      <w:r>
-        <w:t>pillow</w:t>
-      </w:r>
-      <w:proofErr w:type="spellEnd"/>
-      <w:r>
-        <w:t xml:space="preserve">, </w:t>
-      </w:r>
-      <w:proofErr w:type="spellStart"/>
-      <w:r>
-        <w:t>opencv</w:t>
-      </w:r>
-      <w:proofErr w:type="spellEnd"/>
-      <w:r>
-        <w:t xml:space="preserve">, aj. Vyberte si nějakou zajímavou datovou sadu na webovém portále </w:t>
-      </w:r>
-      <w:proofErr w:type="spellStart"/>
-      <w:r>
-        <w:t>Kaggle</w:t>
-      </w:r>
-      <w:proofErr w:type="spellEnd"/>
-      <w:r>
-        <w:t xml:space="preserve"> a proveďte datovou analýzu datové sady. Využijte k tomu různé typy grafů a interpretujte je (minimálně alespoň 5 zajímavých grafů)​. Příklad interpretace: z datové sady pro počasí vyplynulo z liniového grafu, že v létě je vyšší rozptyl mezi minimální a maximální hodnotou teploty. Z jiného grafu vyplývá, že v létě je vyšší průměrná vlhkost vzduchu. Důvodem vyššího rozptylu může být absorpce záření vzduchem, který má v létě vyšší tepelnou kapacitu.</w:t>
+        <w:t>V jednom ze cvičení jste probírali práci s moduly pro vizualizaci dat. Mezi nejznámější moduly patří matplotlib (a jeho nadstavby jako seaborn), pillow, opencv, aj. Vyberte si nějakou zajímavou datovou sadu na webovém portále Kaggle a proveďte datovou analýzu datové sady. Využijte k tomu různé typy grafů a interpretujte je (minimálně alespoň 5 zajímavých grafů)​. Příklad interpretace: z datové sady pro počasí vyplynulo z liniového grafu, že v létě je vyšší rozptyl mezi minimální a maximální hodnotou teploty. Z jiného grafu vyplývá, že v létě je vyšší průměrná vlhkost vzduchu. Důvodem vyššího rozptylu může být absorpce záření vzduchem, který má v létě vyšší tepelnou kapacitu.</w:t>
       </w:r>
     </w:p>
     <w:p/>
@@ -1690,8 +1370,283 @@
       </w:r>
     </w:p>
     <w:p>
-      <w:r>
-        <w:t>doplňte</w:t>
+      <w:pPr>
+        <w:rPr>
+          <w:bCs/>
+        </w:rPr>
+      </w:pPr>
+      <w:r>
+        <w:rPr>
+          <w:bCs/>
+        </w:rPr>
+        <w:t>Zvolené metody:</w:t>
+      </w:r>
+    </w:p>
+    <w:p>
+      <w:pPr>
+        <w:rPr>
+          <w:bCs/>
+        </w:rPr>
+      </w:pPr>
+      <w:r>
+        <w:rPr>
+          <w:bCs/>
+        </w:rPr>
+        <w:t xml:space="preserve">Přímá - </w:t>
+      </w:r>
+      <w:r>
+        <w:rPr>
+          <w:bCs/>
+        </w:rPr>
+        <w:t>Gaussova eliminační metoda (LU dekompozice)</w:t>
+      </w:r>
+    </w:p>
+    <w:p>
+      <w:pPr>
+        <w:rPr>
+          <w:bCs/>
+        </w:rPr>
+      </w:pPr>
+      <w:r>
+        <w:rPr>
+          <w:bCs/>
+        </w:rPr>
+        <w:t>Iterační – Jacobiho metoda</w:t>
+      </w:r>
+    </w:p>
+    <w:p>
+      <w:pPr>
+        <w:rPr>
+          <w:bCs/>
+        </w:rPr>
+      </w:pPr>
+    </w:p>
+    <w:p>
+      <w:pPr>
+        <w:rPr>
+          <w:bCs/>
+        </w:rPr>
+      </w:pPr>
+      <w:r>
+        <w:rPr>
+          <w:bCs/>
+        </w:rPr>
+        <w:t>Napsal jsem Jacobiho metodu na hledání kořenů a generátor diagonálně dominantních matic.</w:t>
+      </w:r>
+    </w:p>
+    <w:p>
+      <w:pPr>
+        <w:rPr>
+          <w:bCs/>
+        </w:rPr>
+      </w:pPr>
+      <w:r>
+        <w:rPr>
+          <w:bCs/>
+        </w:rPr>
+        <w:drawing>
+          <wp:inline distT="0" distB="0" distL="0" distR="0" wp14:anchorId="3DFB2631" wp14:editId="66F50CAD">
+            <wp:extent cx="5089205" cy="3875416"/>
+            <wp:effectExtent l="0" t="0" r="0" b="0"/>
+            <wp:docPr id="991313125" name="Picture 1"/>
+            <wp:cNvGraphicFramePr>
+              <a:graphicFrameLocks xmlns:a="http://schemas.openxmlformats.org/drawingml/2006/main" noChangeAspect="1"/>
+            </wp:cNvGraphicFramePr>
+            <a:graphic xmlns:a="http://schemas.openxmlformats.org/drawingml/2006/main">
+              <a:graphicData uri="http://schemas.openxmlformats.org/drawingml/2006/picture">
+                <pic:pic xmlns:pic="http://schemas.openxmlformats.org/drawingml/2006/picture">
+                  <pic:nvPicPr>
+                    <pic:cNvPr id="991313125" name=""/>
+                    <pic:cNvPicPr/>
+                  </pic:nvPicPr>
+                  <pic:blipFill>
+                    <a:blip r:embed="rId8"/>
+                    <a:stretch>
+                      <a:fillRect/>
+                    </a:stretch>
+                  </pic:blipFill>
+                  <pic:spPr>
+                    <a:xfrm>
+                      <a:off x="0" y="0"/>
+                      <a:ext cx="5089205" cy="3875416"/>
+                    </a:xfrm>
+                    <a:prstGeom prst="rect">
+                      <a:avLst/>
+                    </a:prstGeom>
+                  </pic:spPr>
+                </pic:pic>
+              </a:graphicData>
+            </a:graphic>
+          </wp:inline>
+        </w:drawing>
+      </w:r>
+    </w:p>
+    <w:p>
+      <w:pPr>
+        <w:rPr>
+          <w:bCs/>
+        </w:rPr>
+      </w:pPr>
+    </w:p>
+    <w:p>
+      <w:pPr>
+        <w:rPr>
+          <w:bCs/>
+        </w:rPr>
+      </w:pPr>
+    </w:p>
+    <w:p>
+      <w:pPr>
+        <w:rPr>
+          <w:bCs/>
+        </w:rPr>
+      </w:pPr>
+      <w:r>
+        <w:rPr>
+          <w:bCs/>
+        </w:rPr>
+        <w:t>Porovnal jsem to na maticích o velikostech 0 až 400 a každá matice se spočítala pět krát. Časy byli zprůměrovány a vykresleny na graf.</w:t>
+      </w:r>
+    </w:p>
+    <w:p>
+      <w:pPr>
+        <w:rPr>
+          <w:bCs/>
+        </w:rPr>
+      </w:pPr>
+    </w:p>
+    <w:p>
+      <w:pPr>
+        <w:rPr>
+          <w:bCs/>
+        </w:rPr>
+      </w:pPr>
+      <w:r>
+        <w:rPr>
+          <w:bCs/>
+        </w:rPr>
+        <w:lastRenderedPageBreak/>
+        <w:drawing>
+          <wp:inline distT="0" distB="0" distL="0" distR="0" wp14:anchorId="6FEF24E9" wp14:editId="4467F3FB">
+            <wp:extent cx="5236166" cy="2683399"/>
+            <wp:effectExtent l="0" t="0" r="3175" b="3175"/>
+            <wp:docPr id="1204862619" name="Picture 1"/>
+            <wp:cNvGraphicFramePr>
+              <a:graphicFrameLocks xmlns:a="http://schemas.openxmlformats.org/drawingml/2006/main" noChangeAspect="1"/>
+            </wp:cNvGraphicFramePr>
+            <a:graphic xmlns:a="http://schemas.openxmlformats.org/drawingml/2006/main">
+              <a:graphicData uri="http://schemas.openxmlformats.org/drawingml/2006/picture">
+                <pic:pic xmlns:pic="http://schemas.openxmlformats.org/drawingml/2006/picture">
+                  <pic:nvPicPr>
+                    <pic:cNvPr id="1204862619" name=""/>
+                    <pic:cNvPicPr/>
+                  </pic:nvPicPr>
+                  <pic:blipFill>
+                    <a:blip r:embed="rId9"/>
+                    <a:stretch>
+                      <a:fillRect/>
+                    </a:stretch>
+                  </pic:blipFill>
+                  <pic:spPr>
+                    <a:xfrm>
+                      <a:off x="0" y="0"/>
+                      <a:ext cx="5236166" cy="2683399"/>
+                    </a:xfrm>
+                    <a:prstGeom prst="rect">
+                      <a:avLst/>
+                    </a:prstGeom>
+                  </pic:spPr>
+                </pic:pic>
+              </a:graphicData>
+            </a:graphic>
+          </wp:inline>
+        </w:drawing>
+      </w:r>
+    </w:p>
+    <w:p>
+      <w:pPr>
+        <w:rPr>
+          <w:bCs/>
+        </w:rPr>
+      </w:pPr>
+    </w:p>
+    <w:p>
+      <w:pPr>
+        <w:rPr>
+          <w:bCs/>
+        </w:rPr>
+      </w:pPr>
+      <w:r>
+        <w:rPr>
+          <w:bCs/>
+        </w:rPr>
+        <w:drawing>
+          <wp:inline distT="0" distB="0" distL="0" distR="0" wp14:anchorId="535FBA87" wp14:editId="1A83BDE3">
+            <wp:extent cx="5415785" cy="4278198"/>
+            <wp:effectExtent l="0" t="0" r="0" b="8255"/>
+            <wp:docPr id="783433437" name="Picture 1"/>
+            <wp:cNvGraphicFramePr>
+              <a:graphicFrameLocks xmlns:a="http://schemas.openxmlformats.org/drawingml/2006/main" noChangeAspect="1"/>
+            </wp:cNvGraphicFramePr>
+            <a:graphic xmlns:a="http://schemas.openxmlformats.org/drawingml/2006/main">
+              <a:graphicData uri="http://schemas.openxmlformats.org/drawingml/2006/picture">
+                <pic:pic xmlns:pic="http://schemas.openxmlformats.org/drawingml/2006/picture">
+                  <pic:nvPicPr>
+                    <pic:cNvPr id="783433437" name=""/>
+                    <pic:cNvPicPr/>
+                  </pic:nvPicPr>
+                  <pic:blipFill>
+                    <a:blip r:embed="rId10"/>
+                    <a:stretch>
+                      <a:fillRect/>
+                    </a:stretch>
+                  </pic:blipFill>
+                  <pic:spPr>
+                    <a:xfrm>
+                      <a:off x="0" y="0"/>
+                      <a:ext cx="5415785" cy="4278198"/>
+                    </a:xfrm>
+                    <a:prstGeom prst="rect">
+                      <a:avLst/>
+                    </a:prstGeom>
+                  </pic:spPr>
+                </pic:pic>
+              </a:graphicData>
+            </a:graphic>
+          </wp:inline>
+        </w:drawing>
+      </w:r>
+    </w:p>
+    <w:p>
+      <w:pPr>
+        <w:rPr>
+          <w:bCs/>
+        </w:rPr>
+      </w:pPr>
+    </w:p>
+    <w:p>
+      <w:pPr>
+        <w:rPr>
+          <w:bCs/>
+        </w:rPr>
+      </w:pPr>
+      <w:r>
+        <w:rPr>
+          <w:b/>
+        </w:rPr>
+        <w:t>Závěr</w:t>
+      </w:r>
+      <w:r>
+        <w:rPr>
+          <w:bCs/>
+        </w:rPr>
+        <w:t xml:space="preserve">: </w:t>
+      </w:r>
+      <w:r>
+        <w:rPr>
+          <w:bCs/>
+        </w:rPr>
+        <w:t>Přímá metoda je vhodná pro matice velikosti 1 až 25 a kolem 100. Pro všechny ostatní případy je lepší použít iterační metodu.</w:t>
       </w:r>
     </w:p>
     <w:p>
@@ -1814,7 +1769,522 @@
     </w:p>
     <w:p>
       <w:r>
-        <w:t>doplňte</w:t>
+        <w:t>Zvolené metody:</w:t>
+      </w:r>
+    </w:p>
+    <w:p>
+      <w:r>
+        <w:t>Ohraničená – Půlení intervalu</w:t>
+      </w:r>
+    </w:p>
+    <w:p>
+      <w:r>
+        <w:t>Neohraničená – Newtonova metoda</w:t>
+      </w:r>
+    </w:p>
+    <w:p/>
+    <w:p>
+      <w:r>
+        <w:rPr>
+          <w:b/>
+          <w:bCs/>
+        </w:rPr>
+        <w:t>Zvolené funkce</w:t>
+      </w:r>
+      <w:r>
+        <w:t xml:space="preserve">: </w:t>
+      </w:r>
+    </w:p>
+    <w:p>
+      <w:r>
+        <w:drawing>
+          <wp:inline distT="0" distB="0" distL="0" distR="0" wp14:anchorId="7226A4E8" wp14:editId="4F91400E">
+            <wp:extent cx="2754158" cy="2100998"/>
+            <wp:effectExtent l="0" t="0" r="8255" b="0"/>
+            <wp:docPr id="433207909" name="Picture 1"/>
+            <wp:cNvGraphicFramePr>
+              <a:graphicFrameLocks xmlns:a="http://schemas.openxmlformats.org/drawingml/2006/main" noChangeAspect="1"/>
+            </wp:cNvGraphicFramePr>
+            <a:graphic xmlns:a="http://schemas.openxmlformats.org/drawingml/2006/main">
+              <a:graphicData uri="http://schemas.openxmlformats.org/drawingml/2006/picture">
+                <pic:pic xmlns:pic="http://schemas.openxmlformats.org/drawingml/2006/picture">
+                  <pic:nvPicPr>
+                    <pic:cNvPr id="433207909" name=""/>
+                    <pic:cNvPicPr/>
+                  </pic:nvPicPr>
+                  <pic:blipFill>
+                    <a:blip r:embed="rId11"/>
+                    <a:stretch>
+                      <a:fillRect/>
+                    </a:stretch>
+                  </pic:blipFill>
+                  <pic:spPr>
+                    <a:xfrm>
+                      <a:off x="0" y="0"/>
+                      <a:ext cx="2754158" cy="2100998"/>
+                    </a:xfrm>
+                    <a:prstGeom prst="rect">
+                      <a:avLst/>
+                    </a:prstGeom>
+                  </pic:spPr>
+                </pic:pic>
+              </a:graphicData>
+            </a:graphic>
+          </wp:inline>
+        </w:drawing>
+      </w:r>
+    </w:p>
+    <w:p/>
+    <w:p/>
+    <w:p>
+      <w:pPr>
+        <w:rPr>
+          <w:b/>
+          <w:bCs/>
+        </w:rPr>
+      </w:pPr>
+      <w:r>
+        <w:rPr>
+          <w:b/>
+          <w:bCs/>
+        </w:rPr>
+        <w:t>Výsledky:</w:t>
+      </w:r>
+    </w:p>
+    <w:p/>
+    <w:tbl>
+      <w:tblPr>
+        <w:tblStyle w:val="GridTable1Light"/>
+        <w:tblW w:w="9351" w:type="dxa"/>
+        <w:tblLook w:val="04A0" w:firstRow="1" w:lastRow="0" w:firstColumn="1" w:lastColumn="0" w:noHBand="0" w:noVBand="1"/>
+      </w:tblPr>
+      <w:tblGrid>
+        <w:gridCol w:w="2232"/>
+        <w:gridCol w:w="2210"/>
+        <w:gridCol w:w="2219"/>
+        <w:gridCol w:w="2690"/>
+      </w:tblGrid>
+      <w:tr>
+        <w:trPr>
+          <w:cnfStyle w:val="100000000000" w:firstRow="1" w:lastRow="0" w:firstColumn="0" w:lastColumn="0" w:oddVBand="0" w:evenVBand="0" w:oddHBand="0" w:evenHBand="0" w:firstRowFirstColumn="0" w:firstRowLastColumn="0" w:lastRowFirstColumn="0" w:lastRowLastColumn="0"/>
+        </w:trPr>
+        <w:tc>
+          <w:tcPr>
+            <w:cnfStyle w:val="001000000000" w:firstRow="0" w:lastRow="0" w:firstColumn="1" w:lastColumn="0" w:oddVBand="0" w:evenVBand="0" w:oddHBand="0" w:evenHBand="0" w:firstRowFirstColumn="0" w:firstRowLastColumn="0" w:lastRowFirstColumn="0" w:lastRowLastColumn="0"/>
+            <w:tcW w:w="2232" w:type="dxa"/>
+          </w:tcPr>
+          <w:p>
+            <w:r>
+              <w:t>Funkce</w:t>
+            </w:r>
+          </w:p>
+        </w:tc>
+        <w:tc>
+          <w:tcPr>
+            <w:tcW w:w="2210" w:type="dxa"/>
+          </w:tcPr>
+          <w:p>
+            <w:pPr>
+              <w:cnfStyle w:val="100000000000" w:firstRow="1" w:lastRow="0" w:firstColumn="0" w:lastColumn="0" w:oddVBand="0" w:evenVBand="0" w:oddHBand="0" w:evenHBand="0" w:firstRowFirstColumn="0" w:firstRowLastColumn="0" w:lastRowFirstColumn="0" w:lastRowLastColumn="0"/>
+            </w:pPr>
+            <w:r>
+              <w:t>Metoda</w:t>
+            </w:r>
+          </w:p>
+        </w:tc>
+        <w:tc>
+          <w:tcPr>
+            <w:tcW w:w="2219" w:type="dxa"/>
+          </w:tcPr>
+          <w:p>
+            <w:pPr>
+              <w:jc w:val="right"/>
+              <w:cnfStyle w:val="100000000000" w:firstRow="1" w:lastRow="0" w:firstColumn="0" w:lastColumn="0" w:oddVBand="0" w:evenVBand="0" w:oddHBand="0" w:evenHBand="0" w:firstRowFirstColumn="0" w:firstRowLastColumn="0" w:lastRowFirstColumn="0" w:lastRowLastColumn="0"/>
+            </w:pPr>
+            <w:r>
+              <w:t>Čas</w:t>
+            </w:r>
+          </w:p>
+        </w:tc>
+        <w:tc>
+          <w:tcPr>
+            <w:tcW w:w="2690" w:type="dxa"/>
+          </w:tcPr>
+          <w:p>
+            <w:pPr>
+              <w:jc w:val="right"/>
+              <w:cnfStyle w:val="100000000000" w:firstRow="1" w:lastRow="0" w:firstColumn="0" w:lastColumn="0" w:oddVBand="0" w:evenVBand="0" w:oddHBand="0" w:evenHBand="0" w:firstRowFirstColumn="0" w:firstRowLastColumn="0" w:lastRowFirstColumn="0" w:lastRowLastColumn="0"/>
+            </w:pPr>
+            <w:r>
+              <w:t>Výsledek</w:t>
+            </w:r>
+          </w:p>
+        </w:tc>
+      </w:tr>
+      <w:tr>
+        <w:tc>
+          <w:tcPr>
+            <w:cnfStyle w:val="001000000000" w:firstRow="0" w:lastRow="0" w:firstColumn="1" w:lastColumn="0" w:oddVBand="0" w:evenVBand="0" w:oddHBand="0" w:evenHBand="0" w:firstRowFirstColumn="0" w:firstRowLastColumn="0" w:lastRowFirstColumn="0" w:lastRowLastColumn="0"/>
+            <w:tcW w:w="2232" w:type="dxa"/>
+            <w:vMerge w:val="restart"/>
+          </w:tcPr>
+          <w:p>
+            <w:r>
+              <w:t>Polynomiální</w:t>
+            </w:r>
+          </w:p>
+        </w:tc>
+        <w:tc>
+          <w:tcPr>
+            <w:tcW w:w="2210" w:type="dxa"/>
+          </w:tcPr>
+          <w:p>
+            <w:pPr>
+              <w:cnfStyle w:val="000000000000" w:firstRow="0" w:lastRow="0" w:firstColumn="0" w:lastColumn="0" w:oddVBand="0" w:evenVBand="0" w:oddHBand="0" w:evenHBand="0" w:firstRowFirstColumn="0" w:firstRowLastColumn="0" w:lastRowFirstColumn="0" w:lastRowLastColumn="0"/>
+            </w:pPr>
+            <w:r>
+              <w:t>Bisekce</w:t>
+            </w:r>
+          </w:p>
+        </w:tc>
+        <w:tc>
+          <w:tcPr>
+            <w:tcW w:w="2219" w:type="dxa"/>
+          </w:tcPr>
+          <w:p>
+            <w:pPr>
+              <w:jc w:val="right"/>
+              <w:cnfStyle w:val="000000000000" w:firstRow="0" w:lastRow="0" w:firstColumn="0" w:lastColumn="0" w:oddVBand="0" w:evenVBand="0" w:oddHBand="0" w:evenHBand="0" w:firstRowFirstColumn="0" w:firstRowLastColumn="0" w:lastRowFirstColumn="0" w:lastRowLastColumn="0"/>
+            </w:pPr>
+            <w:r>
+              <w:t>0.0001745</w:t>
+            </w:r>
+            <w:r>
+              <w:t xml:space="preserve"> s</w:t>
+            </w:r>
+          </w:p>
+        </w:tc>
+        <w:tc>
+          <w:tcPr>
+            <w:tcW w:w="2690" w:type="dxa"/>
+          </w:tcPr>
+          <w:p>
+            <w:pPr>
+              <w:jc w:val="right"/>
+              <w:cnfStyle w:val="000000000000" w:firstRow="0" w:lastRow="0" w:firstColumn="0" w:lastColumn="0" w:oddVBand="0" w:evenVBand="0" w:oddHBand="0" w:evenHBand="0" w:firstRowFirstColumn="0" w:firstRowLastColumn="0" w:lastRowFirstColumn="0" w:lastRowLastColumn="0"/>
+            </w:pPr>
+            <w:r>
+              <w:t>0.6118583185020725</w:t>
+            </w:r>
+          </w:p>
+        </w:tc>
+      </w:tr>
+      <w:tr>
+        <w:tc>
+          <w:tcPr>
+            <w:cnfStyle w:val="001000000000" w:firstRow="0" w:lastRow="0" w:firstColumn="1" w:lastColumn="0" w:oddVBand="0" w:evenVBand="0" w:oddHBand="0" w:evenHBand="0" w:firstRowFirstColumn="0" w:firstRowLastColumn="0" w:lastRowFirstColumn="0" w:lastRowLastColumn="0"/>
+            <w:tcW w:w="2232" w:type="dxa"/>
+            <w:vMerge/>
+          </w:tcPr>
+          <w:p/>
+        </w:tc>
+        <w:tc>
+          <w:tcPr>
+            <w:tcW w:w="2210" w:type="dxa"/>
+          </w:tcPr>
+          <w:p>
+            <w:pPr>
+              <w:cnfStyle w:val="000000000000" w:firstRow="0" w:lastRow="0" w:firstColumn="0" w:lastColumn="0" w:oddVBand="0" w:evenVBand="0" w:oddHBand="0" w:evenHBand="0" w:firstRowFirstColumn="0" w:firstRowLastColumn="0" w:lastRowFirstColumn="0" w:lastRowLastColumn="0"/>
+            </w:pPr>
+            <w:r>
+              <w:t>Newton</w:t>
+            </w:r>
+          </w:p>
+        </w:tc>
+        <w:tc>
+          <w:tcPr>
+            <w:tcW w:w="2219" w:type="dxa"/>
+          </w:tcPr>
+          <w:p>
+            <w:pPr>
+              <w:jc w:val="right"/>
+              <w:cnfStyle w:val="000000000000" w:firstRow="0" w:lastRow="0" w:firstColumn="0" w:lastColumn="0" w:oddVBand="0" w:evenVBand="0" w:oddHBand="0" w:evenHBand="0" w:firstRowFirstColumn="0" w:firstRowLastColumn="0" w:lastRowFirstColumn="0" w:lastRowLastColumn="0"/>
+            </w:pPr>
+            <w:r>
+              <w:t>0.0006696</w:t>
+            </w:r>
+            <w:r>
+              <w:t xml:space="preserve"> s</w:t>
+            </w:r>
+          </w:p>
+        </w:tc>
+        <w:tc>
+          <w:tcPr>
+            <w:tcW w:w="2690" w:type="dxa"/>
+          </w:tcPr>
+          <w:p>
+            <w:pPr>
+              <w:jc w:val="right"/>
+              <w:cnfStyle w:val="000000000000" w:firstRow="0" w:lastRow="0" w:firstColumn="0" w:lastColumn="0" w:oddVBand="0" w:evenVBand="0" w:oddHBand="0" w:evenHBand="0" w:firstRowFirstColumn="0" w:firstRowLastColumn="0" w:lastRowFirstColumn="0" w:lastRowLastColumn="0"/>
+            </w:pPr>
+            <w:r>
+              <w:t>0.6118583185012075</w:t>
+            </w:r>
+          </w:p>
+        </w:tc>
+      </w:tr>
+      <w:tr>
+        <w:tc>
+          <w:tcPr>
+            <w:cnfStyle w:val="001000000000" w:firstRow="0" w:lastRow="0" w:firstColumn="1" w:lastColumn="0" w:oddVBand="0" w:evenVBand="0" w:oddHBand="0" w:evenHBand="0" w:firstRowFirstColumn="0" w:firstRowLastColumn="0" w:lastRowFirstColumn="0" w:lastRowLastColumn="0"/>
+            <w:tcW w:w="2232" w:type="dxa"/>
+            <w:vMerge w:val="restart"/>
+          </w:tcPr>
+          <w:p>
+            <w:r>
+              <w:t>Logaritmická</w:t>
+            </w:r>
+          </w:p>
+        </w:tc>
+        <w:tc>
+          <w:tcPr>
+            <w:tcW w:w="2210" w:type="dxa"/>
+          </w:tcPr>
+          <w:p>
+            <w:pPr>
+              <w:cnfStyle w:val="000000000000" w:firstRow="0" w:lastRow="0" w:firstColumn="0" w:lastColumn="0" w:oddVBand="0" w:evenVBand="0" w:oddHBand="0" w:evenHBand="0" w:firstRowFirstColumn="0" w:firstRowLastColumn="0" w:lastRowFirstColumn="0" w:lastRowLastColumn="0"/>
+            </w:pPr>
+            <w:r>
+              <w:t>Bisekce</w:t>
+            </w:r>
+          </w:p>
+        </w:tc>
+        <w:tc>
+          <w:tcPr>
+            <w:tcW w:w="2219" w:type="dxa"/>
+          </w:tcPr>
+          <w:p>
+            <w:pPr>
+              <w:jc w:val="right"/>
+              <w:cnfStyle w:val="000000000000" w:firstRow="0" w:lastRow="0" w:firstColumn="0" w:lastColumn="0" w:oddVBand="0" w:evenVBand="0" w:oddHBand="0" w:evenHBand="0" w:firstRowFirstColumn="0" w:firstRowLastColumn="0" w:lastRowFirstColumn="0" w:lastRowLastColumn="0"/>
+            </w:pPr>
+            <w:r>
+              <w:t>0.0001341</w:t>
+            </w:r>
+            <w:r>
+              <w:t xml:space="preserve"> s</w:t>
+            </w:r>
+          </w:p>
+        </w:tc>
+        <w:tc>
+          <w:tcPr>
+            <w:tcW w:w="2690" w:type="dxa"/>
+          </w:tcPr>
+          <w:p>
+            <w:pPr>
+              <w:jc w:val="right"/>
+              <w:cnfStyle w:val="000000000000" w:firstRow="0" w:lastRow="0" w:firstColumn="0" w:lastColumn="0" w:oddVBand="0" w:evenVBand="0" w:oddHBand="0" w:evenHBand="0" w:firstRowFirstColumn="0" w:firstRowLastColumn="0" w:lastRowFirstColumn="0" w:lastRowLastColumn="0"/>
+            </w:pPr>
+            <w:r>
+              <w:t>1.4999999999987725</w:t>
+            </w:r>
+          </w:p>
+        </w:tc>
+      </w:tr>
+      <w:tr>
+        <w:tc>
+          <w:tcPr>
+            <w:cnfStyle w:val="001000000000" w:firstRow="0" w:lastRow="0" w:firstColumn="1" w:lastColumn="0" w:oddVBand="0" w:evenVBand="0" w:oddHBand="0" w:evenHBand="0" w:firstRowFirstColumn="0" w:firstRowLastColumn="0" w:lastRowFirstColumn="0" w:lastRowLastColumn="0"/>
+            <w:tcW w:w="2232" w:type="dxa"/>
+            <w:vMerge/>
+          </w:tcPr>
+          <w:p/>
+        </w:tc>
+        <w:tc>
+          <w:tcPr>
+            <w:tcW w:w="2210" w:type="dxa"/>
+          </w:tcPr>
+          <w:p>
+            <w:pPr>
+              <w:cnfStyle w:val="000000000000" w:firstRow="0" w:lastRow="0" w:firstColumn="0" w:lastColumn="0" w:oddVBand="0" w:evenVBand="0" w:oddHBand="0" w:evenHBand="0" w:firstRowFirstColumn="0" w:firstRowLastColumn="0" w:lastRowFirstColumn="0" w:lastRowLastColumn="0"/>
+            </w:pPr>
+            <w:r>
+              <w:t>Newton</w:t>
+            </w:r>
+          </w:p>
+        </w:tc>
+        <w:tc>
+          <w:tcPr>
+            <w:tcW w:w="2219" w:type="dxa"/>
+          </w:tcPr>
+          <w:p>
+            <w:pPr>
+              <w:jc w:val="right"/>
+              <w:cnfStyle w:val="000000000000" w:firstRow="0" w:lastRow="0" w:firstColumn="0" w:lastColumn="0" w:oddVBand="0" w:evenVBand="0" w:oddHBand="0" w:evenHBand="0" w:firstRowFirstColumn="0" w:firstRowLastColumn="0" w:lastRowFirstColumn="0" w:lastRowLastColumn="0"/>
+            </w:pPr>
+            <w:r>
+              <w:t>0.0003270</w:t>
+            </w:r>
+            <w:r>
+              <w:t xml:space="preserve"> s</w:t>
+            </w:r>
+          </w:p>
+        </w:tc>
+        <w:tc>
+          <w:tcPr>
+            <w:tcW w:w="2690" w:type="dxa"/>
+          </w:tcPr>
+          <w:p>
+            <w:pPr>
+              <w:jc w:val="right"/>
+              <w:cnfStyle w:val="000000000000" w:firstRow="0" w:lastRow="0" w:firstColumn="0" w:lastColumn="0" w:oddVBand="0" w:evenVBand="0" w:oddHBand="0" w:evenHBand="0" w:firstRowFirstColumn="0" w:firstRowLastColumn="0" w:lastRowFirstColumn="0" w:lastRowLastColumn="0"/>
+            </w:pPr>
+            <w:r>
+              <w:t>1.5</w:t>
+            </w:r>
+          </w:p>
+        </w:tc>
+      </w:tr>
+      <w:tr>
+        <w:tc>
+          <w:tcPr>
+            <w:cnfStyle w:val="001000000000" w:firstRow="0" w:lastRow="0" w:firstColumn="1" w:lastColumn="0" w:oddVBand="0" w:evenVBand="0" w:oddHBand="0" w:evenHBand="0" w:firstRowFirstColumn="0" w:firstRowLastColumn="0" w:lastRowFirstColumn="0" w:lastRowLastColumn="0"/>
+            <w:tcW w:w="2232" w:type="dxa"/>
+            <w:vMerge w:val="restart"/>
+          </w:tcPr>
+          <w:p>
+            <w:r>
+              <w:t>Goniometrická</w:t>
+            </w:r>
+          </w:p>
+        </w:tc>
+        <w:tc>
+          <w:tcPr>
+            <w:tcW w:w="2210" w:type="dxa"/>
+          </w:tcPr>
+          <w:p>
+            <w:pPr>
+              <w:cnfStyle w:val="000000000000" w:firstRow="0" w:lastRow="0" w:firstColumn="0" w:lastColumn="0" w:oddVBand="0" w:evenVBand="0" w:oddHBand="0" w:evenHBand="0" w:firstRowFirstColumn="0" w:firstRowLastColumn="0" w:lastRowFirstColumn="0" w:lastRowLastColumn="0"/>
+            </w:pPr>
+            <w:r>
+              <w:t>Bisekce</w:t>
+            </w:r>
+          </w:p>
+        </w:tc>
+        <w:tc>
+          <w:tcPr>
+            <w:tcW w:w="2219" w:type="dxa"/>
+          </w:tcPr>
+          <w:p>
+            <w:pPr>
+              <w:jc w:val="right"/>
+              <w:cnfStyle w:val="000000000000" w:firstRow="0" w:lastRow="0" w:firstColumn="0" w:lastColumn="0" w:oddVBand="0" w:evenVBand="0" w:oddHBand="0" w:evenHBand="0" w:firstRowFirstColumn="0" w:firstRowLastColumn="0" w:lastRowFirstColumn="0" w:lastRowLastColumn="0"/>
+            </w:pPr>
+            <w:r>
+              <w:t>0.0000838</w:t>
+            </w:r>
+            <w:r>
+              <w:t xml:space="preserve"> s</w:t>
+            </w:r>
+          </w:p>
+        </w:tc>
+        <w:tc>
+          <w:tcPr>
+            <w:tcW w:w="2690" w:type="dxa"/>
+          </w:tcPr>
+          <w:p>
+            <w:pPr>
+              <w:jc w:val="right"/>
+              <w:cnfStyle w:val="000000000000" w:firstRow="0" w:lastRow="0" w:firstColumn="0" w:lastColumn="0" w:oddVBand="0" w:evenVBand="0" w:oddHBand="0" w:evenHBand="0" w:firstRowFirstColumn="0" w:firstRowLastColumn="0" w:lastRowFirstColumn="0" w:lastRowLastColumn="0"/>
+            </w:pPr>
+            <w:r>
+              <w:t>3.3680609377279325</w:t>
+            </w:r>
+          </w:p>
+        </w:tc>
+      </w:tr>
+      <w:tr>
+        <w:tc>
+          <w:tcPr>
+            <w:cnfStyle w:val="001000000000" w:firstRow="0" w:lastRow="0" w:firstColumn="1" w:lastColumn="0" w:oddVBand="0" w:evenVBand="0" w:oddHBand="0" w:evenHBand="0" w:firstRowFirstColumn="0" w:firstRowLastColumn="0" w:lastRowFirstColumn="0" w:lastRowLastColumn="0"/>
+            <w:tcW w:w="2232" w:type="dxa"/>
+            <w:vMerge/>
+          </w:tcPr>
+          <w:p/>
+        </w:tc>
+        <w:tc>
+          <w:tcPr>
+            <w:tcW w:w="2210" w:type="dxa"/>
+          </w:tcPr>
+          <w:p>
+            <w:pPr>
+              <w:cnfStyle w:val="000000000000" w:firstRow="0" w:lastRow="0" w:firstColumn="0" w:lastColumn="0" w:oddVBand="0" w:evenVBand="0" w:oddHBand="0" w:evenHBand="0" w:firstRowFirstColumn="0" w:firstRowLastColumn="0" w:lastRowFirstColumn="0" w:lastRowLastColumn="0"/>
+            </w:pPr>
+            <w:r>
+              <w:t>Newton</w:t>
+            </w:r>
+          </w:p>
+        </w:tc>
+        <w:tc>
+          <w:tcPr>
+            <w:tcW w:w="2219" w:type="dxa"/>
+          </w:tcPr>
+          <w:p>
+            <w:pPr>
+              <w:jc w:val="right"/>
+              <w:cnfStyle w:val="000000000000" w:firstRow="0" w:lastRow="0" w:firstColumn="0" w:lastColumn="0" w:oddVBand="0" w:evenVBand="0" w:oddHBand="0" w:evenHBand="0" w:firstRowFirstColumn="0" w:firstRowLastColumn="0" w:lastRowFirstColumn="0" w:lastRowLastColumn="0"/>
+            </w:pPr>
+            <w:r>
+              <w:t>0.0001513</w:t>
+            </w:r>
+            <w:r>
+              <w:t xml:space="preserve"> s</w:t>
+            </w:r>
+          </w:p>
+        </w:tc>
+        <w:tc>
+          <w:tcPr>
+            <w:tcW w:w="2690" w:type="dxa"/>
+          </w:tcPr>
+          <w:p>
+            <w:pPr>
+              <w:jc w:val="right"/>
+              <w:cnfStyle w:val="000000000000" w:firstRow="0" w:lastRow="0" w:firstColumn="0" w:lastColumn="0" w:oddVBand="0" w:evenVBand="0" w:oddHBand="0" w:evenHBand="0" w:firstRowFirstColumn="0" w:firstRowLastColumn="0" w:lastRowFirstColumn="0" w:lastRowLastColumn="0"/>
+            </w:pPr>
+            <w:r>
+              <w:t>3.3680609377262827</w:t>
+            </w:r>
+          </w:p>
+        </w:tc>
+      </w:tr>
+    </w:tbl>
+    <w:p/>
+    <w:p>
+      <w:r>
+        <w:t>Závěr:</w:t>
+      </w:r>
+    </w:p>
+    <w:p>
+      <w:r>
+        <w:t>Metoda Bisekce byla ve všech případech rychlejší. Přesnost mají podobnou v řádu sto miliard</w:t>
+      </w:r>
+      <w:r>
+        <w:rPr>
+          <w:vertAlign w:val="superscript"/>
+        </w:rPr>
+        <w:t xml:space="preserve">-1 </w:t>
+      </w:r>
+      <w:r>
+        <w:t xml:space="preserve">, ačkoliv </w:t>
+      </w:r>
+      <w:r>
+        <w:t>Newtonova metoda našla přesnou hodnotu kořenu.</w:t>
+      </w:r>
+      <w:r>
+        <w:t xml:space="preserve"> I se špatným odhadem je metoda Bisekce rychlejší</w:t>
+      </w:r>
+      <w:r>
+        <w:t>.</w:t>
       </w:r>
       <w:r>
         <w:br w:type="page"/>
@@ -1869,8 +2339,145 @@
     </w:p>
     <w:p>
       <w:r>
-        <w:t xml:space="preserve">doplňte </w:t>
-      </w:r>
+        <w:t>Pomocí modulu time, pyautogui a psutil jsem načetl data z počítače jako jsou aktuální čas, pozice kurzoru a využití systému. Ty data jsem dal do cyklu, kde se po každý rundě načítají nová data a všechny se spojí matematickými operacemi.</w:t>
+      </w:r>
+      <w:r>
+        <w:t xml:space="preserve"> Cílem toho bylo, zvýšit počet proměnných, a tím pádem snížit jejich vliv na výsledku, abychom minimalizovali pravděpodobnost k dostání stejného semínka</w:t>
+      </w:r>
+      <w:r>
+        <w:t>.</w:t>
+      </w:r>
+    </w:p>
+    <w:p/>
+    <w:p>
+      <w:r>
+        <w:drawing>
+          <wp:inline distT="0" distB="0" distL="0" distR="0" wp14:anchorId="3EFED625" wp14:editId="516A2C6C">
+            <wp:extent cx="4153009" cy="3146054"/>
+            <wp:effectExtent l="0" t="0" r="0" b="0"/>
+            <wp:docPr id="1656486045" name="Picture 1"/>
+            <wp:cNvGraphicFramePr>
+              <a:graphicFrameLocks xmlns:a="http://schemas.openxmlformats.org/drawingml/2006/main" noChangeAspect="1"/>
+            </wp:cNvGraphicFramePr>
+            <a:graphic xmlns:a="http://schemas.openxmlformats.org/drawingml/2006/main">
+              <a:graphicData uri="http://schemas.openxmlformats.org/drawingml/2006/picture">
+                <pic:pic xmlns:pic="http://schemas.openxmlformats.org/drawingml/2006/picture">
+                  <pic:nvPicPr>
+                    <pic:cNvPr id="1656486045" name=""/>
+                    <pic:cNvPicPr/>
+                  </pic:nvPicPr>
+                  <pic:blipFill>
+                    <a:blip r:embed="rId12"/>
+                    <a:stretch>
+                      <a:fillRect/>
+                    </a:stretch>
+                  </pic:blipFill>
+                  <pic:spPr>
+                    <a:xfrm>
+                      <a:off x="0" y="0"/>
+                      <a:ext cx="4153009" cy="3146054"/>
+                    </a:xfrm>
+                    <a:prstGeom prst="rect">
+                      <a:avLst/>
+                    </a:prstGeom>
+                  </pic:spPr>
+                </pic:pic>
+              </a:graphicData>
+            </a:graphic>
+          </wp:inline>
+        </w:drawing>
+      </w:r>
+    </w:p>
+    <w:p/>
+    <w:p/>
+    <w:p>
+      <w:r>
+        <w:t>Generátor jsem pak testoval pomocí frekvence výskytů čísel. Běžné generátory by měli mít, s velkým počtem hodnot, uniformní rozložení, což mému generátoru odpovídá.</w:t>
+      </w:r>
+    </w:p>
+    <w:p/>
+    <w:p>
+      <w:r>
+        <w:drawing>
+          <wp:inline distT="0" distB="0" distL="0" distR="0" wp14:anchorId="589CB77F" wp14:editId="0F38587C">
+            <wp:extent cx="3173269" cy="1534926"/>
+            <wp:effectExtent l="0" t="0" r="8255" b="8255"/>
+            <wp:docPr id="2047510664" name="Picture 1"/>
+            <wp:cNvGraphicFramePr>
+              <a:graphicFrameLocks xmlns:a="http://schemas.openxmlformats.org/drawingml/2006/main" noChangeAspect="1"/>
+            </wp:cNvGraphicFramePr>
+            <a:graphic xmlns:a="http://schemas.openxmlformats.org/drawingml/2006/main">
+              <a:graphicData uri="http://schemas.openxmlformats.org/drawingml/2006/picture">
+                <pic:pic xmlns:pic="http://schemas.openxmlformats.org/drawingml/2006/picture">
+                  <pic:nvPicPr>
+                    <pic:cNvPr id="2047510664" name=""/>
+                    <pic:cNvPicPr/>
+                  </pic:nvPicPr>
+                  <pic:blipFill>
+                    <a:blip r:embed="rId13"/>
+                    <a:stretch>
+                      <a:fillRect/>
+                    </a:stretch>
+                  </pic:blipFill>
+                  <pic:spPr>
+                    <a:xfrm>
+                      <a:off x="0" y="0"/>
+                      <a:ext cx="3173269" cy="1534926"/>
+                    </a:xfrm>
+                    <a:prstGeom prst="rect">
+                      <a:avLst/>
+                    </a:prstGeom>
+                  </pic:spPr>
+                </pic:pic>
+              </a:graphicData>
+            </a:graphic>
+          </wp:inline>
+        </w:drawing>
+      </w:r>
+    </w:p>
+    <w:p>
+      <w:r>
+        <w:lastRenderedPageBreak/>
+        <w:drawing>
+          <wp:inline distT="0" distB="0" distL="0" distR="0" wp14:anchorId="1F8200EF" wp14:editId="419AFB6A">
+            <wp:extent cx="5600700" cy="4008979"/>
+            <wp:effectExtent l="0" t="0" r="0" b="0"/>
+            <wp:docPr id="499114180" name="Picture 1"/>
+            <wp:cNvGraphicFramePr>
+              <a:graphicFrameLocks xmlns:a="http://schemas.openxmlformats.org/drawingml/2006/main" noChangeAspect="1"/>
+            </wp:cNvGraphicFramePr>
+            <a:graphic xmlns:a="http://schemas.openxmlformats.org/drawingml/2006/main">
+              <a:graphicData uri="http://schemas.openxmlformats.org/drawingml/2006/picture">
+                <pic:pic xmlns:pic="http://schemas.openxmlformats.org/drawingml/2006/picture">
+                  <pic:nvPicPr>
+                    <pic:cNvPr id="499114180" name=""/>
+                    <pic:cNvPicPr/>
+                  </pic:nvPicPr>
+                  <pic:blipFill>
+                    <a:blip r:embed="rId14"/>
+                    <a:stretch>
+                      <a:fillRect/>
+                    </a:stretch>
+                  </pic:blipFill>
+                  <pic:spPr>
+                    <a:xfrm>
+                      <a:off x="0" y="0"/>
+                      <a:ext cx="5620380" cy="4023066"/>
+                    </a:xfrm>
+                    <a:prstGeom prst="rect">
+                      <a:avLst/>
+                    </a:prstGeom>
+                  </pic:spPr>
+                </pic:pic>
+              </a:graphicData>
+            </a:graphic>
+          </wp:inline>
+        </w:drawing>
+      </w:r>
+    </w:p>
+    <w:p/>
+    <w:p/>
+    <w:p>
       <w:r>
         <w:br w:type="page"/>
       </w:r>
@@ -1917,15 +2524,7 @@
         <w:t>filozofii</w:t>
       </w:r>
       <w:r>
-        <w:t xml:space="preserve"> řešení problému, tak využití je téměř neomezené. Na hodinách jste viděli několik aplikací (optimalizace portfolia aktiv, řešení Monty </w:t>
-      </w:r>
-      <w:proofErr w:type="spellStart"/>
-      <w:r>
-        <w:t>Hall</w:t>
-      </w:r>
-      <w:proofErr w:type="spellEnd"/>
-      <w:r>
-        <w:t xml:space="preserve"> problému, integrace funkce, aj.). Nalezněte nějaký zajímavý problém, který nebyl na hodině řešen, a získejte o jeho řešení informace pomocí metody Monte Carlo. Můžete využít kódy ze sešitu z hodin, ale kontext úlohy se musí lišit.</w:t>
+        <w:t xml:space="preserve"> řešení problému, tak využití je téměř neomezené. Na hodinách jste viděli několik aplikací (optimalizace portfolia aktiv, řešení Monty Hall problému, integrace funkce, aj.). Nalezněte nějaký zajímavý problém, který nebyl na hodině řešen, a získejte o jeho řešení informace pomocí metody Monte Carlo. Můžete využít kódy ze sešitu z hodin, ale kontext úlohy se musí lišit.</w:t>
       </w:r>
     </w:p>
     <w:p/>
@@ -1971,15 +2570,7 @@
         <w:t xml:space="preserve"> stejný den a měsíc narozenin. (za předpokladu, že pravděpodobnost narození je v každém dni stejný</w:t>
       </w:r>
       <w:r>
-        <w:t>, že rok má 365 dní, a že dvojčata a další n-</w:t>
-      </w:r>
-      <w:proofErr w:type="spellStart"/>
-      <w:r>
-        <w:t>čata</w:t>
-      </w:r>
-      <w:proofErr w:type="spellEnd"/>
-      <w:r>
-        <w:t xml:space="preserve"> neexistují)</w:t>
+        <w:t>, že rok má 365 dní, a že dvojčata a další n-čata neexistují)</w:t>
       </w:r>
     </w:p>
     <w:p/>
@@ -2020,7 +2611,7 @@
                     <pic:cNvPicPr/>
                   </pic:nvPicPr>
                   <pic:blipFill>
-                    <a:blip r:embed="rId8">
+                    <a:blip r:embed="rId15">
                       <a:extLst>
                         <a:ext uri="{28A0092B-C50C-407E-A947-70E740481C1C}">
                           <a14:useLocalDpi xmlns:a14="http://schemas.microsoft.com/office/drawing/2010/main" val="0"/>
@@ -2109,7 +2700,7 @@
                     <pic:cNvPicPr/>
                   </pic:nvPicPr>
                   <pic:blipFill>
-                    <a:blip r:embed="rId9">
+                    <a:blip r:embed="rId16">
                       <a:extLst>
                         <a:ext uri="{28A0092B-C50C-407E-A947-70E740481C1C}">
                           <a14:useLocalDpi xmlns:a14="http://schemas.microsoft.com/office/drawing/2010/main" val="0"/>
@@ -2175,7 +2766,7 @@
                     <pic:cNvPicPr/>
                   </pic:nvPicPr>
                   <pic:blipFill>
-                    <a:blip r:embed="rId10">
+                    <a:blip r:embed="rId17">
                       <a:extLst>
                         <a:ext uri="{28A0092B-C50C-407E-A947-70E740481C1C}">
                           <a14:useLocalDpi xmlns:a14="http://schemas.microsoft.com/office/drawing/2010/main" val="0"/>
@@ -2216,15 +2807,7 @@
         </w:rPr>
       </w:pPr>
       <w:r>
-        <w:t xml:space="preserve">Dostali </w:t>
-      </w:r>
-      <w:proofErr w:type="gramStart"/>
-      <w:r>
-        <w:t>jsme</w:t>
-      </w:r>
-      <w:proofErr w:type="gramEnd"/>
-      <w:r>
-        <w:t xml:space="preserve"> číslo 23, což může být překvapivé.</w:t>
+        <w:t>Dostali jsme číslo 23, což může být překvapivé.</w:t>
       </w:r>
     </w:p>
     <w:p>
@@ -2244,15 +2827,7 @@
         <w:t xml:space="preserve"> pravděpodobnost</w:t>
       </w:r>
       <w:r>
-        <w:t xml:space="preserve"> nalezení shody narozenin. Je to takzvaný „</w:t>
-      </w:r>
-      <w:proofErr w:type="spellStart"/>
-      <w:r>
-        <w:t>veridical</w:t>
-      </w:r>
-      <w:proofErr w:type="spellEnd"/>
-      <w:r>
-        <w:t xml:space="preserve"> paradox“. Jeho tvrzení se na první pohled jeví překvapivým</w:t>
+        <w:t xml:space="preserve"> nalezení shody narozenin. Je to takzvaný „veridical paradox“. Jeho tvrzení se na první pohled jeví překvapivým</w:t>
       </w:r>
       <w:r>
         <w:t xml:space="preserve"> </w:t>
@@ -2287,15 +2862,7 @@
         <w:t xml:space="preserve"> Zavoláme ho s počtem lidí 23 a počtem iterací 100000</w:t>
       </w:r>
       <w:r>
-        <w:t xml:space="preserve">. Vykreslíme graf, kde </w:t>
-      </w:r>
-      <w:proofErr w:type="gramStart"/>
-      <w:r>
-        <w:t>uvidíme</w:t>
-      </w:r>
-      <w:proofErr w:type="gramEnd"/>
-      <w:r>
-        <w:t xml:space="preserve"> jak se pravděpodobnost mění v závislosti na počtu iterací.</w:t>
+        <w:t>. Vykreslíme graf, kde uvidíme jak se pravděpodobnost mění v závislosti na počtu iterací.</w:t>
       </w:r>
     </w:p>
     <w:p/>
@@ -2343,7 +2910,7 @@
                     <pic:cNvPicPr/>
                   </pic:nvPicPr>
                   <pic:blipFill>
-                    <a:blip r:embed="rId11">
+                    <a:blip r:embed="rId18">
                       <a:extLst>
                         <a:ext uri="{28A0092B-C50C-407E-A947-70E740481C1C}">
                           <a14:useLocalDpi xmlns:a14="http://schemas.microsoft.com/office/drawing/2010/main" val="0"/>
@@ -2403,15 +2970,7 @@
     <w:p/>
     <w:p>
       <w:r>
-        <w:t xml:space="preserve">Spočítáme to ještě jednou, ale </w:t>
-      </w:r>
-      <w:proofErr w:type="gramStart"/>
-      <w:r>
-        <w:t>1000 krát</w:t>
-      </w:r>
-      <w:proofErr w:type="gramEnd"/>
-      <w:r>
-        <w:t xml:space="preserve"> a s průměrem.</w:t>
+        <w:t>Spočítáme to ještě jednou, ale 1000 krát a s průměrem.</w:t>
       </w:r>
     </w:p>
     <w:p/>
@@ -2436,7 +2995,7 @@
                     <pic:cNvPicPr/>
                   </pic:nvPicPr>
                   <pic:blipFill>
-                    <a:blip r:embed="rId12"/>
+                    <a:blip r:embed="rId19"/>
                     <a:stretch>
                       <a:fillRect/>
                     </a:stretch>
@@ -2460,7 +3019,14 @@
     <w:p/>
     <w:p>
       <w:r>
-        <w:t>Závěr: Pomocí metody Monte Carlo jsme našli řešení Narozeninového problému a potvrdili Narozeninový paradox.</w:t>
+        <w:rPr>
+          <w:b/>
+          <w:bCs/>
+        </w:rPr>
+        <w:t>Závěr</w:t>
+      </w:r>
+      <w:r>
+        <w:t>: Pomocí metody Monte Carlo jsme našli řešení Narozeninového problému a potvrdili Narozeninový paradox.</w:t>
       </w:r>
       <w:r>
         <w:br w:type="page"/>
@@ -2558,15 +3124,7 @@
         <w:jc w:val="both"/>
       </w:pPr>
       <w:r>
-        <w:t xml:space="preserve">V oblasti přírodních a sociálních věd je velice důležitým pojmem integrál, který představuje funkci součtů malých změn (počet nakažených covidem za čas, hustota monomerů daného typu při posouvání se v řetízku polymeru, aj.). Integraci lze provádět pro velmi jednoduché funkce prostou </w:t>
-      </w:r>
-      <w:proofErr w:type="spellStart"/>
-      <w:r>
-        <w:t>Riemannovým</w:t>
-      </w:r>
-      <w:proofErr w:type="spellEnd"/>
-      <w:r>
-        <w:t xml:space="preserve"> součtem, avšak pro složitější funkce je nutné využít pokročilé metody. Vaším úkolem je vybrat si 3 různorodé funkce (polynom, harmonická funkce, logaritmus/exponenciála) a vypočíst určitý integrál na dané funkci od nějakého počátku do nějakého konečného bodu. Porovnejte, jak si každá z metod poradila s vámi vybranou funkcí na základě přesnosti vůči analytickému řešení.</w:t>
+        <w:t>V oblasti přírodních a sociálních věd je velice důležitým pojmem integrál, který představuje funkci součtů malých změn (počet nakažených covidem za čas, hustota monomerů daného typu při posouvání se v řetízku polymeru, aj.). Integraci lze provádět pro velmi jednoduché funkce prostou Riemannovým součtem, avšak pro složitější funkce je nutné využít pokročilé metody. Vaším úkolem je vybrat si 3 různorodé funkce (polynom, harmonická funkce, logaritmus/exponenciála) a vypočíst určitý integrál na dané funkci od nějakého počátku do nějakého konečného bodu. Porovnejte, jak si každá z metod poradila s vámi vybranou funkcí na základě přesnosti vůči analytickému řešení.</w:t>
       </w:r>
     </w:p>
     <w:p/>
@@ -3504,6 +4062,63 @@
       </w:tblBorders>
     </w:tblPr>
   </w:style>
+  <w:style w:type="table" w:styleId="GridTable1Light">
+    <w:name w:val="Grid Table 1 Light"/>
+    <w:basedOn w:val="TableNormal"/>
+    <w:uiPriority w:val="46"/>
+    <w:rsid w:val="00BF417F"/>
+    <w:pPr>
+      <w:spacing w:line="240" w:lineRule="auto"/>
+    </w:pPr>
+    <w:tblPr>
+      <w:tblStyleRowBandSize w:val="1"/>
+      <w:tblStyleColBandSize w:val="1"/>
+      <w:tblBorders>
+        <w:top w:val="single" w:sz="4" w:space="0" w:color="999999" w:themeColor="text1" w:themeTint="66"/>
+        <w:left w:val="single" w:sz="4" w:space="0" w:color="999999" w:themeColor="text1" w:themeTint="66"/>
+        <w:bottom w:val="single" w:sz="4" w:space="0" w:color="999999" w:themeColor="text1" w:themeTint="66"/>
+        <w:right w:val="single" w:sz="4" w:space="0" w:color="999999" w:themeColor="text1" w:themeTint="66"/>
+        <w:insideH w:val="single" w:sz="4" w:space="0" w:color="999999" w:themeColor="text1" w:themeTint="66"/>
+        <w:insideV w:val="single" w:sz="4" w:space="0" w:color="999999" w:themeColor="text1" w:themeTint="66"/>
+      </w:tblBorders>
+    </w:tblPr>
+    <w:tblStylePr w:type="firstRow">
+      <w:rPr>
+        <w:b/>
+        <w:bCs/>
+      </w:rPr>
+      <w:tblPr/>
+      <w:tcPr>
+        <w:tcBorders>
+          <w:bottom w:val="single" w:sz="12" w:space="0" w:color="666666" w:themeColor="text1" w:themeTint="99"/>
+        </w:tcBorders>
+      </w:tcPr>
+    </w:tblStylePr>
+    <w:tblStylePr w:type="lastRow">
+      <w:rPr>
+        <w:b/>
+        <w:bCs/>
+      </w:rPr>
+      <w:tblPr/>
+      <w:tcPr>
+        <w:tcBorders>
+          <w:top w:val="double" w:sz="2" w:space="0" w:color="666666" w:themeColor="text1" w:themeTint="99"/>
+        </w:tcBorders>
+      </w:tcPr>
+    </w:tblStylePr>
+    <w:tblStylePr w:type="firstCol">
+      <w:rPr>
+        <w:b/>
+        <w:bCs/>
+      </w:rPr>
+    </w:tblStylePr>
+    <w:tblStylePr w:type="lastCol">
+      <w:rPr>
+        <w:b/>
+        <w:bCs/>
+      </w:rPr>
+    </w:tblStylePr>
+  </w:style>
 </w:styles>
 </file>
 
